--- a/src/assets/certis/rirekisyo.docx
+++ b/src/assets/certis/rirekisyo.docx
@@ -12,12 +12,81 @@
       </w:pPr>
       <w:r>
         <w:rPr>
+          <w:rFonts w:ascii="MS Mincho" w:hAnsi="MS Mincho" w:hint="eastAsia"/>
+          <w:noProof/>
+          <w:szCs w:val="21"/>
+        </w:rPr>
+        <w:drawing>
+          <wp:anchor distT="0" distB="0" distL="114300" distR="114300" simplePos="0" relativeHeight="251658752" behindDoc="0" locked="0" layoutInCell="1" allowOverlap="1" wp14:anchorId="68B9EE83" wp14:editId="73DA58CB">
+            <wp:simplePos x="0" y="0"/>
+            <wp:positionH relativeFrom="column">
+              <wp:posOffset>5361940</wp:posOffset>
+            </wp:positionH>
+            <wp:positionV relativeFrom="paragraph">
+              <wp:posOffset>76200</wp:posOffset>
+            </wp:positionV>
+            <wp:extent cx="1059815" cy="1411605"/>
+            <wp:effectExtent l="0" t="0" r="6985" b="0"/>
+            <wp:wrapNone/>
+            <wp:docPr id="3" name="Picture 3"/>
+            <wp:cNvGraphicFramePr>
+              <a:graphicFrameLocks xmlns:a="http://schemas.openxmlformats.org/drawingml/2006/main" noChangeAspect="1"/>
+            </wp:cNvGraphicFramePr>
+            <a:graphic xmlns:a="http://schemas.openxmlformats.org/drawingml/2006/main">
+              <a:graphicData uri="http://schemas.openxmlformats.org/drawingml/2006/picture">
+                <pic:pic xmlns:pic="http://schemas.openxmlformats.org/drawingml/2006/picture">
+                  <pic:nvPicPr>
+                    <pic:cNvPr id="0" name="Picture 2"/>
+                    <pic:cNvPicPr>
+                      <a:picLocks noChangeAspect="1" noChangeArrowheads="1"/>
+                    </pic:cNvPicPr>
+                  </pic:nvPicPr>
+                  <pic:blipFill>
+                    <a:blip r:embed="rId8" cstate="print">
+                      <a:extLst>
+                        <a:ext uri="{28A0092B-C50C-407E-A947-70E740481C1C}">
+                          <a14:useLocalDpi xmlns:a14="http://schemas.microsoft.com/office/drawing/2010/main" val="0"/>
+                        </a:ext>
+                      </a:extLst>
+                    </a:blip>
+                    <a:srcRect/>
+                    <a:stretch>
+                      <a:fillRect/>
+                    </a:stretch>
+                  </pic:blipFill>
+                  <pic:spPr bwMode="auto">
+                    <a:xfrm>
+                      <a:off x="0" y="0"/>
+                      <a:ext cx="1059815" cy="1411605"/>
+                    </a:xfrm>
+                    <a:prstGeom prst="rect">
+                      <a:avLst/>
+                    </a:prstGeom>
+                    <a:noFill/>
+                    <a:ln>
+                      <a:noFill/>
+                    </a:ln>
+                  </pic:spPr>
+                </pic:pic>
+              </a:graphicData>
+            </a:graphic>
+            <wp14:sizeRelH relativeFrom="page">
+              <wp14:pctWidth>0</wp14:pctWidth>
+            </wp14:sizeRelH>
+            <wp14:sizeRelV relativeFrom="page">
+              <wp14:pctHeight>0</wp14:pctHeight>
+            </wp14:sizeRelV>
+          </wp:anchor>
+        </w:drawing>
+      </w:r>
+      <w:r>
+        <w:rPr>
           <w:noProof/>
         </w:rPr>
         <mc:AlternateContent>
           <mc:Choice Requires="wps">
             <w:drawing>
-              <wp:anchor distT="0" distB="0" distL="114300" distR="114300" simplePos="0" relativeHeight="251657728" behindDoc="0" locked="0" layoutInCell="1" allowOverlap="1" wp14:anchorId="21F3FE3B" wp14:editId="10F91C22">
+              <wp:anchor distT="0" distB="0" distL="114300" distR="114300" simplePos="0" relativeHeight="251657728" behindDoc="0" locked="0" layoutInCell="1" allowOverlap="1" wp14:anchorId="21F3FE3B" wp14:editId="7A04E6F6">
                 <wp:simplePos x="0" y="0"/>
                 <wp:positionH relativeFrom="column">
                   <wp:posOffset>5364849</wp:posOffset>
@@ -567,10 +636,10 @@
       </w:r>
       <w:r>
         <w:rPr>
-          <w:rFonts w:ascii="MS Mincho" w:hAnsi="MS Mincho" w:hint="eastAsia"/>
+          <w:rFonts w:ascii="MS Mincho" w:hAnsi="MS Mincho"/>
           <w:szCs w:val="21"/>
         </w:rPr>
-        <w:t>2</w:t>
+        <w:t>3</w:t>
       </w:r>
       <w:r>
         <w:rPr>
@@ -698,7 +767,27 @@
                 <w:szCs w:val="21"/>
                 <w:lang w:bidi="my-MM"/>
               </w:rPr>
-              <w:t>A Mie Mie Lwin</w:t>
+              <w:t xml:space="preserve">A Mie </w:t>
+            </w:r>
+            <w:proofErr w:type="spellStart"/>
+            <w:r>
+              <w:rPr>
+                <w:rFonts w:ascii="Myanmar Text" w:hAnsi="Myanmar Text" w:cs="Myanmar Text"/>
+                <w:position w:val="4"/>
+                <w:szCs w:val="21"/>
+                <w:lang w:bidi="my-MM"/>
+              </w:rPr>
+              <w:t>Mie</w:t>
+            </w:r>
+            <w:proofErr w:type="spellEnd"/>
+            <w:r>
+              <w:rPr>
+                <w:rFonts w:ascii="Myanmar Text" w:hAnsi="Myanmar Text" w:cs="Myanmar Text"/>
+                <w:position w:val="4"/>
+                <w:szCs w:val="21"/>
+                <w:lang w:bidi="my-MM"/>
+              </w:rPr>
+              <w:t xml:space="preserve"> Lwin</w:t>
             </w:r>
           </w:p>
         </w:tc>
@@ -963,7 +1052,7 @@
                 <w:position w:val="4"/>
                 <w:sz w:val="20"/>
               </w:rPr>
-              <w:t>※性別</w:t>
+              <w:t>性別</w:t>
             </w:r>
             <w:r>
               <w:rPr>
@@ -1086,7 +1175,7 @@
       </w:tr>
       <w:tr>
         <w:trPr>
-          <w:trHeight w:val="830"/>
+          <w:trHeight w:val="701"/>
         </w:trPr>
         <w:tc>
           <w:tcPr>
@@ -1107,6 +1196,16 @@
                 <w:sz w:val="20"/>
               </w:rPr>
             </w:pPr>
+          </w:p>
+          <w:p>
+            <w:pPr>
+              <w:wordWrap w:val="0"/>
+              <w:rPr>
+                <w:rFonts w:ascii="MS Mincho" w:hAnsi="MS Mincho"/>
+                <w:position w:val="4"/>
+                <w:sz w:val="20"/>
+              </w:rPr>
+            </w:pPr>
             <w:r>
               <w:rPr>
                 <w:rFonts w:ascii="MS Mincho" w:hAnsi="MS Mincho" w:hint="eastAsia"/>
@@ -1130,25 +1229,10 @@
           <w:p>
             <w:pPr>
               <w:rPr>
-                <w:rFonts w:ascii="MS Mincho" w:hAnsi="MS Mincho" w:cstheme="minorBidi"/>
-                <w:position w:val="4"/>
-                <w:lang w:bidi="my-MM"/>
-              </w:rPr>
-            </w:pPr>
-            <w:r>
-              <w:rPr>
-                <w:rFonts w:ascii="MS Mincho" w:hAnsi="MS Mincho" w:hint="eastAsia"/>
-                <w:position w:val="4"/>
-              </w:rPr>
-              <w:t xml:space="preserve">アパート　１０１号室、　</w:t>
-            </w:r>
-            <w:r>
-              <w:rPr>
-                <w:rFonts w:ascii="MS Mincho" w:hAnsi="MS Mincho" w:hint="eastAsia"/>
-                <w:position w:val="4"/>
-              </w:rPr>
-              <w:t>ヤンゴン、ラインタリヤル</w:t>
-            </w:r>
+                <w:rFonts w:ascii="MS Mincho" w:hAnsi="MS Mincho"/>
+                <w:position w:val="4"/>
+              </w:rPr>
+            </w:pPr>
           </w:p>
           <w:p>
             <w:pPr>
@@ -1159,6 +1243,36 @@
                 <w:lang w:bidi="my-MM"/>
               </w:rPr>
             </w:pPr>
+            <w:r>
+              <w:rPr>
+                <w:rFonts w:ascii="MS Mincho" w:hAnsi="MS Mincho"/>
+                <w:position w:val="4"/>
+              </w:rPr>
+              <w:t>No.25, 101,</w:t>
+            </w:r>
+            <w:r>
+              <w:rPr>
+                <w:rFonts w:ascii="MS Mincho" w:hAnsi="MS Mincho"/>
+                <w:position w:val="4"/>
+              </w:rPr>
+              <w:t xml:space="preserve"> </w:t>
+            </w:r>
+            <w:proofErr w:type="spellStart"/>
+            <w:r>
+              <w:rPr>
+                <w:rFonts w:ascii="MS Mincho" w:hAnsi="MS Mincho"/>
+                <w:position w:val="4"/>
+              </w:rPr>
+              <w:t>Htee</w:t>
+            </w:r>
+            <w:proofErr w:type="spellEnd"/>
+            <w:r>
+              <w:rPr>
+                <w:rFonts w:ascii="MS Mincho" w:hAnsi="MS Mincho"/>
+                <w:position w:val="4"/>
+              </w:rPr>
+              <w:t xml:space="preserve"> Hlaing Shin Housing, Hlaing Thar Yar, Yangon</w:t>
+            </w:r>
           </w:p>
         </w:tc>
         <w:tc>
@@ -1222,7 +1336,7 @@
                 <w:position w:val="4"/>
                 <w:sz w:val="20"/>
               </w:rPr>
-              <w:t>ふりがな</w:t>
+              <w:t>Eメール</w:t>
             </w:r>
           </w:p>
         </w:tc>
@@ -1249,7 +1363,7 @@
                 <w:rFonts w:ascii="MS Mincho" w:hAnsi="MS Mincho"/>
                 <w:position w:val="4"/>
               </w:rPr>
-              <w:t>Yangon, Hlaing Thar Yar</w:t>
+              <w:t>mrs.amemelwin@gmail.com</w:t>
             </w:r>
           </w:p>
         </w:tc>
@@ -1304,7 +1418,7 @@
       </w:tr>
       <w:tr>
         <w:trPr>
-          <w:trHeight w:val="829"/>
+          <w:trHeight w:val="476"/>
         </w:trPr>
         <w:tc>
           <w:tcPr>
@@ -1316,6 +1430,7 @@
               <w:right w:val="nil"/>
             </w:tcBorders>
             <w:shd w:val="clear" w:color="auto" w:fill="auto"/>
+            <w:vAlign w:val="center"/>
           </w:tcPr>
           <w:p>
             <w:pPr>
@@ -1346,6 +1461,7 @@
               <w:right w:val="single" w:sz="4" w:space="0" w:color="auto"/>
             </w:tcBorders>
             <w:shd w:val="clear" w:color="auto" w:fill="auto"/>
+            <w:vAlign w:val="center"/>
           </w:tcPr>
           <w:p>
             <w:pPr>
@@ -1358,39 +1474,27 @@
             </w:pPr>
             <w:r>
               <w:rPr>
-                <w:rFonts w:ascii="MS Mincho" w:hAnsi="MS Mincho" w:hint="eastAsia"/>
-                <w:position w:val="4"/>
-              </w:rPr>
-              <w:t xml:space="preserve"> ヤンゴン、ラインタリヤル　</w:t>
-            </w:r>
-            <w:r>
-              <w:rPr>
-                <w:rFonts w:ascii="MS Mincho" w:hAnsi="MS Mincho" w:hint="eastAsia"/>
-                <w:position w:val="4"/>
-                <w:sz w:val="18"/>
-                <w:szCs w:val="18"/>
-              </w:rPr>
-              <w:t>（現住所以外に連絡を希望</w:t>
-            </w:r>
-            <w:r>
-              <w:rPr>
-                <w:rFonts w:ascii="MS Mincho" w:hAnsi="MS Mincho" w:hint="eastAsia"/>
-                <w:position w:val="4"/>
-                <w:sz w:val="18"/>
-                <w:szCs w:val="18"/>
-              </w:rPr>
-              <w:t>する場合のみ記入）</w:t>
-            </w:r>
-          </w:p>
-          <w:p>
-            <w:pPr>
-              <w:rPr>
-                <w:rFonts w:ascii="MS Mincho" w:hAnsi="MS Mincho"/>
-                <w:position w:val="4"/>
-                <w:sz w:val="18"/>
-                <w:szCs w:val="18"/>
-              </w:rPr>
-            </w:pPr>
+                <w:rFonts w:ascii="MS Mincho" w:hAnsi="MS Mincho"/>
+                <w:position w:val="4"/>
+              </w:rPr>
+              <w:t xml:space="preserve">No.25, 101, </w:t>
+            </w:r>
+            <w:proofErr w:type="spellStart"/>
+            <w:r>
+              <w:rPr>
+                <w:rFonts w:ascii="MS Mincho" w:hAnsi="MS Mincho"/>
+                <w:position w:val="4"/>
+              </w:rPr>
+              <w:t>Htee</w:t>
+            </w:r>
+            <w:proofErr w:type="spellEnd"/>
+            <w:r>
+              <w:rPr>
+                <w:rFonts w:ascii="MS Mincho" w:hAnsi="MS Mincho"/>
+                <w:position w:val="4"/>
+              </w:rPr>
+              <w:t xml:space="preserve"> Hlaing Shin Housing, Hlaing Thar Yar, Yangon</w:t>
+            </w:r>
           </w:p>
         </w:tc>
         <w:tc>
@@ -1554,41 +1658,6 @@
               </w:rPr>
               <w:t>歴</w:t>
             </w:r>
-            <w:r>
-              <w:rPr>
-                <w:rFonts w:ascii="MS Mincho" w:hAnsi="MS Mincho" w:hint="eastAsia"/>
-                <w:sz w:val="20"/>
-              </w:rPr>
-              <w:t>・</w:t>
-            </w:r>
-            <w:r>
-              <w:rPr>
-                <w:rFonts w:ascii="MS Mincho" w:hAnsi="MS Mincho" w:hint="eastAsia"/>
-                <w:sz w:val="20"/>
-              </w:rPr>
-              <w:t>職</w:t>
-            </w:r>
-            <w:r>
-              <w:rPr>
-                <w:rFonts w:ascii="MS Mincho" w:hAnsi="MS Mincho" w:hint="eastAsia"/>
-                <w:sz w:val="20"/>
-              </w:rPr>
-              <w:t xml:space="preserve">　</w:t>
-            </w:r>
-            <w:r>
-              <w:rPr>
-                <w:rFonts w:ascii="MS Mincho" w:hAnsi="MS Mincho" w:hint="eastAsia"/>
-                <w:sz w:val="20"/>
-              </w:rPr>
-              <w:t>歴</w:t>
-            </w:r>
-            <w:r>
-              <w:rPr>
-                <w:rFonts w:ascii="MS Mincho" w:hAnsi="MS Mincho" w:hint="eastAsia"/>
-                <w:sz w:val="20"/>
-              </w:rPr>
-              <w:t>（各別にまとめて書く）</w:t>
-            </w:r>
           </w:p>
         </w:tc>
       </w:tr>
@@ -1614,9 +1683,9 @@
             </w:pPr>
             <w:r>
               <w:rPr>
-                <w:rFonts w:ascii="MS Mincho" w:hAnsi="MS Mincho"/>
-              </w:rPr>
-              <w:t>2015</w:t>
+                <w:rFonts w:ascii="MS Mincho" w:hAnsi="MS Mincho" w:hint="eastAsia"/>
+              </w:rPr>
+              <w:t>2021</w:t>
             </w:r>
           </w:p>
         </w:tc>
@@ -1640,7 +1709,7 @@
               <w:rPr>
                 <w:rFonts w:ascii="MS Mincho" w:hAnsi="MS Mincho"/>
               </w:rPr>
-              <w:t>6</w:t>
+              <w:t>12</w:t>
             </w:r>
           </w:p>
         </w:tc>
@@ -1657,14 +1726,14 @@
             <w:pPr>
               <w:ind w:left="36" w:right="62"/>
               <w:rPr>
-                <w:rFonts w:ascii="MS Mincho" w:hAnsi="MS Mincho" w:hint="eastAsia"/>
-              </w:rPr>
-            </w:pPr>
-            <w:r>
-              <w:rPr>
-                <w:rFonts w:ascii="MS Mincho" w:hAnsi="MS Mincho" w:hint="eastAsia"/>
-              </w:rPr>
-              <w:t>校卒業</w:t>
+                <w:rFonts w:ascii="MS Mincho" w:hAnsi="MS Mincho"/>
+              </w:rPr>
+            </w:pPr>
+            <w:r>
+              <w:rPr>
+                <w:rFonts w:ascii="MS Mincho" w:hAnsi="MS Mincho" w:hint="eastAsia"/>
+              </w:rPr>
+              <w:t>大学　５年生</w:t>
             </w:r>
           </w:p>
         </w:tc>
@@ -1689,6 +1758,12 @@
                 <w:rFonts w:ascii="MS Mincho" w:hAnsi="MS Mincho"/>
               </w:rPr>
             </w:pPr>
+            <w:r>
+              <w:rPr>
+                <w:rFonts w:ascii="MS Mincho" w:hAnsi="MS Mincho" w:hint="eastAsia"/>
+              </w:rPr>
+              <w:t>2016</w:t>
+            </w:r>
           </w:p>
         </w:tc>
         <w:tc>
@@ -1707,6 +1782,12 @@
                 <w:rFonts w:ascii="MS Mincho" w:hAnsi="MS Mincho"/>
               </w:rPr>
             </w:pPr>
+            <w:r>
+              <w:rPr>
+                <w:rFonts w:ascii="MS Mincho" w:hAnsi="MS Mincho"/>
+              </w:rPr>
+              <w:t>12</w:t>
+            </w:r>
           </w:p>
         </w:tc>
         <w:tc>
@@ -1725,6 +1806,50 @@
                 <w:rFonts w:ascii="MS Mincho" w:hAnsi="MS Mincho"/>
               </w:rPr>
             </w:pPr>
+            <w:r>
+              <w:rPr>
+                <w:rFonts w:ascii="MS Mincho" w:hAnsi="MS Mincho" w:hint="eastAsia"/>
+              </w:rPr>
+              <w:t>2</w:t>
+            </w:r>
+            <w:r>
+              <w:rPr>
+                <w:rFonts w:ascii="MS Mincho" w:hAnsi="MS Mincho"/>
+              </w:rPr>
+              <w:t>016</w:t>
+            </w:r>
+            <w:r>
+              <w:rPr>
+                <w:rFonts w:ascii="MS Mincho" w:hAnsi="MS Mincho" w:hint="eastAsia"/>
+              </w:rPr>
+              <w:t xml:space="preserve">年に　工科大学　</w:t>
+            </w:r>
+            <w:r>
+              <w:rPr>
+                <w:rFonts w:ascii="MS Mincho" w:hAnsi="MS Mincho"/>
+              </w:rPr>
+              <w:t>(</w:t>
+            </w:r>
+            <w:proofErr w:type="spellStart"/>
+            <w:r>
+              <w:rPr>
+                <w:rFonts w:ascii="MS Mincho" w:hAnsi="MS Mincho"/>
+              </w:rPr>
+              <w:t>Yatanapon</w:t>
+            </w:r>
+            <w:proofErr w:type="spellEnd"/>
+            <w:r>
+              <w:rPr>
+                <w:rFonts w:ascii="MS Mincho" w:hAnsi="MS Mincho"/>
+              </w:rPr>
+              <w:t xml:space="preserve"> Cyber City) </w:t>
+            </w:r>
+            <w:r>
+              <w:rPr>
+                <w:rFonts w:ascii="MS Mincho" w:hAnsi="MS Mincho" w:hint="eastAsia"/>
+              </w:rPr>
+              <w:t>を　通い　初めました。</w:t>
+            </w:r>
           </w:p>
         </w:tc>
       </w:tr>
@@ -1748,6 +1873,12 @@
                 <w:rFonts w:ascii="MS Mincho" w:hAnsi="MS Mincho"/>
               </w:rPr>
             </w:pPr>
+            <w:r>
+              <w:rPr>
+                <w:rFonts w:ascii="MS Mincho" w:hAnsi="MS Mincho"/>
+              </w:rPr>
+              <w:t>2015</w:t>
+            </w:r>
           </w:p>
         </w:tc>
         <w:tc>
@@ -1766,6 +1897,12 @@
                 <w:rFonts w:ascii="MS Mincho" w:hAnsi="MS Mincho"/>
               </w:rPr>
             </w:pPr>
+            <w:r>
+              <w:rPr>
+                <w:rFonts w:ascii="MS Mincho" w:hAnsi="MS Mincho"/>
+              </w:rPr>
+              <w:t>6</w:t>
+            </w:r>
           </w:p>
         </w:tc>
         <w:tc>
@@ -1779,67 +1916,23 @@
           </w:tcPr>
           <w:p>
             <w:pPr>
-              <w:widowControl/>
-              <w:shd w:val="clear" w:color="auto" w:fill="303134"/>
-              <w:tabs>
-                <w:tab w:val="left" w:pos="916"/>
-                <w:tab w:val="left" w:pos="1832"/>
-                <w:tab w:val="left" w:pos="2748"/>
-                <w:tab w:val="left" w:pos="3664"/>
-                <w:tab w:val="left" w:pos="4580"/>
-                <w:tab w:val="left" w:pos="5496"/>
-                <w:tab w:val="left" w:pos="6412"/>
-                <w:tab w:val="left" w:pos="7328"/>
-                <w:tab w:val="left" w:pos="8244"/>
-                <w:tab w:val="left" w:pos="9160"/>
-                <w:tab w:val="left" w:pos="10076"/>
-                <w:tab w:val="left" w:pos="10992"/>
-                <w:tab w:val="left" w:pos="11908"/>
-                <w:tab w:val="left" w:pos="12824"/>
-                <w:tab w:val="left" w:pos="13740"/>
-                <w:tab w:val="left" w:pos="14656"/>
-              </w:tabs>
-              <w:spacing w:line="480" w:lineRule="atLeast"/>
-              <w:jc w:val="left"/>
-              <w:rPr>
-                <w:rFonts w:ascii="inherit" w:eastAsia="Times New Roman" w:hAnsi="inherit" w:cs="Courier New"/>
-                <w:color w:val="E8EAED"/>
-                <w:kern w:val="0"/>
-                <w:sz w:val="42"/>
-                <w:szCs w:val="42"/>
-                <w:lang w:bidi="my-MM"/>
-              </w:rPr>
-            </w:pPr>
-            <w:r>
-              <w:rPr>
-                <w:rFonts w:ascii="inherit" w:eastAsia="Times New Roman" w:hAnsi="inherit" w:cs="Courier New" w:hint="eastAsia"/>
-                <w:color w:val="E8EAED"/>
-                <w:kern w:val="0"/>
-                <w:sz w:val="42"/>
-                <w:szCs w:val="42"/>
-                <w:lang w:bidi="my-MM"/>
-              </w:rPr>
-              <w:t>E</w:t>
-            </w:r>
-            <w:r>
-              <w:rPr>
-                <w:rFonts w:ascii="MS Mincho" w:hAnsi="MS Mincho" w:cs="MS Mincho" w:hint="eastAsia"/>
-                <w:color w:val="E8EAED"/>
-                <w:kern w:val="0"/>
-                <w:sz w:val="42"/>
-                <w:szCs w:val="42"/>
-                <w:lang w:bidi="my-MM"/>
-              </w:rPr>
-              <w:t>メール</w:t>
-            </w:r>
-          </w:p>
-          <w:p>
-            <w:pPr>
               <w:ind w:left="36" w:right="62"/>
               <w:rPr>
                 <w:rFonts w:ascii="MS Mincho" w:hAnsi="MS Mincho"/>
               </w:rPr>
             </w:pPr>
+            <w:r>
+              <w:rPr>
+                <w:rFonts w:ascii="MS Mincho" w:hAnsi="MS Mincho" w:hint="eastAsia"/>
+              </w:rPr>
+              <w:t>高校</w:t>
+            </w:r>
+            <w:r>
+              <w:rPr>
+                <w:rFonts w:ascii="MS Mincho" w:hAnsi="MS Mincho" w:hint="eastAsia"/>
+              </w:rPr>
+              <w:t>卒業</w:t>
+            </w:r>
           </w:p>
         </w:tc>
       </w:tr>
@@ -1918,10 +2011,18 @@
           <w:p>
             <w:pPr>
               <w:ind w:left="36" w:right="62"/>
-              <w:rPr>
-                <w:rFonts w:ascii="MS Mincho" w:hAnsi="MS Mincho"/>
-              </w:rPr>
-            </w:pPr>
+              <w:jc w:val="center"/>
+              <w:rPr>
+                <w:rFonts w:ascii="MS Mincho" w:hAnsi="MS Mincho"/>
+              </w:rPr>
+            </w:pPr>
+            <w:r>
+              <w:rPr>
+                <w:rFonts w:ascii="MS Mincho" w:hAnsi="MS Mincho" w:hint="eastAsia"/>
+                <w:sz w:val="20"/>
+              </w:rPr>
+              <w:t>年</w:t>
+            </w:r>
           </w:p>
         </w:tc>
         <w:tc>
@@ -1936,10 +2037,18 @@
           <w:p>
             <w:pPr>
               <w:ind w:left="36" w:right="62"/>
-              <w:rPr>
-                <w:rFonts w:ascii="MS Mincho" w:hAnsi="MS Mincho"/>
-              </w:rPr>
-            </w:pPr>
+              <w:jc w:val="center"/>
+              <w:rPr>
+                <w:rFonts w:ascii="MS Mincho" w:hAnsi="MS Mincho"/>
+              </w:rPr>
+            </w:pPr>
+            <w:r>
+              <w:rPr>
+                <w:rFonts w:ascii="MS Mincho" w:hAnsi="MS Mincho" w:hint="eastAsia"/>
+                <w:sz w:val="20"/>
+              </w:rPr>
+              <w:t>月</w:t>
+            </w:r>
           </w:p>
         </w:tc>
         <w:tc>
@@ -1954,10 +2063,32 @@
           <w:p>
             <w:pPr>
               <w:ind w:left="36" w:right="62"/>
-              <w:rPr>
-                <w:rFonts w:ascii="MS Mincho" w:hAnsi="MS Mincho"/>
-              </w:rPr>
-            </w:pPr>
+              <w:jc w:val="center"/>
+              <w:rPr>
+                <w:rFonts w:ascii="MS Mincho" w:hAnsi="MS Mincho"/>
+              </w:rPr>
+            </w:pPr>
+            <w:r>
+              <w:rPr>
+                <w:rFonts w:ascii="MS Mincho" w:hAnsi="MS Mincho" w:hint="eastAsia"/>
+                <w:sz w:val="20"/>
+              </w:rPr>
+              <w:t>職</w:t>
+            </w:r>
+            <w:r>
+              <w:rPr>
+                <w:rFonts w:ascii="MS Mincho" w:hAnsi="MS Mincho" w:hint="eastAsia"/>
+                <w:sz w:val="20"/>
+              </w:rPr>
+              <w:t xml:space="preserve">　</w:t>
+            </w:r>
+            <w:r>
+              <w:rPr>
+                <w:rFonts w:ascii="MS Mincho" w:hAnsi="MS Mincho" w:hint="eastAsia"/>
+                <w:sz w:val="20"/>
+              </w:rPr>
+              <w:t>歴</w:t>
+            </w:r>
           </w:p>
         </w:tc>
       </w:tr>
@@ -1977,10 +2108,17 @@
           <w:p>
             <w:pPr>
               <w:ind w:left="36" w:right="62"/>
-              <w:rPr>
-                <w:rFonts w:ascii="MS Mincho" w:hAnsi="MS Mincho"/>
-              </w:rPr>
-            </w:pPr>
+              <w:jc w:val="center"/>
+              <w:rPr>
+                <w:rFonts w:ascii="MS Mincho" w:hAnsi="MS Mincho"/>
+              </w:rPr>
+            </w:pPr>
+            <w:r>
+              <w:rPr>
+                <w:rFonts w:ascii="MS Mincho" w:hAnsi="MS Mincho"/>
+              </w:rPr>
+              <w:t>2022</w:t>
+            </w:r>
           </w:p>
         </w:tc>
         <w:tc>
@@ -1995,10 +2133,17 @@
           <w:p>
             <w:pPr>
               <w:ind w:left="36" w:right="62"/>
-              <w:rPr>
-                <w:rFonts w:ascii="MS Mincho" w:hAnsi="MS Mincho"/>
-              </w:rPr>
-            </w:pPr>
+              <w:jc w:val="center"/>
+              <w:rPr>
+                <w:rFonts w:ascii="MS Mincho" w:hAnsi="MS Mincho"/>
+              </w:rPr>
+            </w:pPr>
+            <w:r>
+              <w:rPr>
+                <w:rFonts w:ascii="MS Mincho" w:hAnsi="MS Mincho"/>
+              </w:rPr>
+              <w:t>1</w:t>
+            </w:r>
           </w:p>
         </w:tc>
         <w:tc>
@@ -2017,6 +2162,12 @@
                 <w:rFonts w:ascii="MS Mincho" w:hAnsi="MS Mincho"/>
               </w:rPr>
             </w:pPr>
+            <w:r>
+              <w:rPr>
+                <w:rFonts w:ascii="MS Mincho" w:hAnsi="MS Mincho" w:hint="eastAsia"/>
+              </w:rPr>
+              <w:t>フリーランサーとして　今まで</w:t>
+            </w:r>
           </w:p>
         </w:tc>
       </w:tr>
@@ -2095,10 +2246,18 @@
           <w:p>
             <w:pPr>
               <w:ind w:left="36" w:right="62"/>
-              <w:rPr>
-                <w:rFonts w:ascii="MS Mincho" w:hAnsi="MS Mincho"/>
-              </w:rPr>
-            </w:pPr>
+              <w:jc w:val="center"/>
+              <w:rPr>
+                <w:rFonts w:ascii="MS Mincho" w:hAnsi="MS Mincho"/>
+              </w:rPr>
+            </w:pPr>
+            <w:r>
+              <w:rPr>
+                <w:rFonts w:ascii="MS Mincho" w:hAnsi="MS Mincho" w:hint="eastAsia"/>
+                <w:sz w:val="20"/>
+              </w:rPr>
+              <w:t>年</w:t>
+            </w:r>
           </w:p>
         </w:tc>
         <w:tc>
@@ -2113,10 +2272,18 @@
           <w:p>
             <w:pPr>
               <w:ind w:left="36" w:right="62"/>
-              <w:rPr>
-                <w:rFonts w:ascii="MS Mincho" w:hAnsi="MS Mincho"/>
-              </w:rPr>
-            </w:pPr>
+              <w:jc w:val="center"/>
+              <w:rPr>
+                <w:rFonts w:ascii="MS Mincho" w:hAnsi="MS Mincho"/>
+              </w:rPr>
+            </w:pPr>
+            <w:r>
+              <w:rPr>
+                <w:rFonts w:ascii="MS Mincho" w:hAnsi="MS Mincho" w:hint="eastAsia"/>
+                <w:sz w:val="20"/>
+              </w:rPr>
+              <w:t>月</w:t>
+            </w:r>
           </w:p>
         </w:tc>
         <w:tc>
@@ -2131,10 +2298,17 @@
           <w:p>
             <w:pPr>
               <w:ind w:left="36" w:right="62"/>
-              <w:rPr>
-                <w:rFonts w:ascii="MS Mincho" w:hAnsi="MS Mincho"/>
-              </w:rPr>
-            </w:pPr>
+              <w:jc w:val="center"/>
+              <w:rPr>
+                <w:rFonts w:ascii="MS Mincho" w:hAnsi="MS Mincho"/>
+              </w:rPr>
+            </w:pPr>
+            <w:r>
+              <w:rPr>
+                <w:rFonts w:ascii="MS Mincho" w:hAnsi="MS Mincho" w:hint="eastAsia"/>
+              </w:rPr>
+              <w:t>免　許・資　格</w:t>
+            </w:r>
           </w:p>
         </w:tc>
       </w:tr>
@@ -2154,10 +2328,23 @@
           <w:p>
             <w:pPr>
               <w:ind w:left="36" w:right="62"/>
-              <w:rPr>
-                <w:rFonts w:ascii="MS Mincho" w:hAnsi="MS Mincho"/>
-              </w:rPr>
-            </w:pPr>
+              <w:jc w:val="center"/>
+              <w:rPr>
+                <w:rFonts w:ascii="MS Mincho" w:hAnsi="MS Mincho"/>
+              </w:rPr>
+            </w:pPr>
+            <w:r>
+              <w:rPr>
+                <w:rFonts w:ascii="MS Mincho" w:hAnsi="MS Mincho" w:hint="eastAsia"/>
+              </w:rPr>
+              <w:t>202</w:t>
+            </w:r>
+            <w:r>
+              <w:rPr>
+                <w:rFonts w:ascii="MS Mincho" w:hAnsi="MS Mincho"/>
+              </w:rPr>
+              <w:t>2</w:t>
+            </w:r>
           </w:p>
         </w:tc>
         <w:tc>
@@ -2172,10 +2359,17 @@
           <w:p>
             <w:pPr>
               <w:ind w:left="36" w:right="62"/>
-              <w:rPr>
-                <w:rFonts w:ascii="MS Mincho" w:hAnsi="MS Mincho"/>
-              </w:rPr>
-            </w:pPr>
+              <w:jc w:val="center"/>
+              <w:rPr>
+                <w:rFonts w:ascii="MS Mincho" w:hAnsi="MS Mincho"/>
+              </w:rPr>
+            </w:pPr>
+            <w:r>
+              <w:rPr>
+                <w:rFonts w:ascii="MS Mincho" w:hAnsi="MS Mincho"/>
+              </w:rPr>
+              <w:t>12</w:t>
+            </w:r>
           </w:p>
         </w:tc>
         <w:tc>
@@ -2190,10 +2384,23 @@
           <w:p>
             <w:pPr>
               <w:ind w:left="36" w:right="62"/>
-              <w:rPr>
-                <w:rFonts w:ascii="MS Mincho" w:hAnsi="MS Mincho"/>
-              </w:rPr>
-            </w:pPr>
+              <w:jc w:val="left"/>
+              <w:rPr>
+                <w:rFonts w:ascii="MS Mincho" w:hAnsi="MS Mincho"/>
+              </w:rPr>
+            </w:pPr>
+            <w:r>
+              <w:rPr>
+                <w:rFonts w:ascii="MS Mincho" w:hAnsi="MS Mincho" w:hint="eastAsia"/>
+              </w:rPr>
+              <w:t>日本語能力認定書　N</w:t>
+            </w:r>
+            <w:r>
+              <w:rPr>
+                <w:rFonts w:ascii="MS Mincho" w:hAnsi="MS Mincho"/>
+              </w:rPr>
+              <w:t>3</w:t>
+            </w:r>
           </w:p>
         </w:tc>
       </w:tr>
@@ -2213,10 +2420,17 @@
           <w:p>
             <w:pPr>
               <w:ind w:left="36" w:right="62"/>
-              <w:rPr>
-                <w:rFonts w:ascii="MS Mincho" w:hAnsi="MS Mincho"/>
-              </w:rPr>
-            </w:pPr>
+              <w:jc w:val="center"/>
+              <w:rPr>
+                <w:rFonts w:ascii="MS Mincho" w:hAnsi="MS Mincho"/>
+              </w:rPr>
+            </w:pPr>
+            <w:r>
+              <w:rPr>
+                <w:rFonts w:ascii="MS Mincho" w:hAnsi="MS Mincho" w:hint="eastAsia"/>
+              </w:rPr>
+              <w:t>2022</w:t>
+            </w:r>
           </w:p>
         </w:tc>
         <w:tc>
@@ -2231,10 +2445,17 @@
           <w:p>
             <w:pPr>
               <w:ind w:left="36" w:right="62"/>
-              <w:rPr>
-                <w:rFonts w:ascii="MS Mincho" w:hAnsi="MS Mincho"/>
-              </w:rPr>
-            </w:pPr>
+              <w:jc w:val="center"/>
+              <w:rPr>
+                <w:rFonts w:ascii="MS Mincho" w:hAnsi="MS Mincho"/>
+              </w:rPr>
+            </w:pPr>
+            <w:r>
+              <w:rPr>
+                <w:rFonts w:ascii="MS Mincho" w:hAnsi="MS Mincho"/>
+              </w:rPr>
+              <w:t>1</w:t>
+            </w:r>
           </w:p>
         </w:tc>
         <w:tc>
@@ -2249,10 +2470,17 @@
           <w:p>
             <w:pPr>
               <w:ind w:left="36" w:right="62"/>
-              <w:rPr>
-                <w:rFonts w:ascii="MS Mincho" w:hAnsi="MS Mincho"/>
-              </w:rPr>
-            </w:pPr>
+              <w:jc w:val="left"/>
+              <w:rPr>
+                <w:rFonts w:ascii="MS Mincho" w:hAnsi="MS Mincho"/>
+              </w:rPr>
+            </w:pPr>
+            <w:r>
+              <w:rPr>
+                <w:rFonts w:ascii="MS Mincho" w:hAnsi="MS Mincho" w:hint="eastAsia"/>
+              </w:rPr>
+              <w:t>PHP ウエブ開発者コース</w:t>
+            </w:r>
           </w:p>
         </w:tc>
       </w:tr>
@@ -2272,10 +2500,17 @@
           <w:p>
             <w:pPr>
               <w:ind w:left="36" w:right="62"/>
-              <w:rPr>
-                <w:rFonts w:ascii="MS Mincho" w:hAnsi="MS Mincho"/>
-              </w:rPr>
-            </w:pPr>
+              <w:jc w:val="center"/>
+              <w:rPr>
+                <w:rFonts w:ascii="MS Mincho" w:hAnsi="MS Mincho"/>
+              </w:rPr>
+            </w:pPr>
+            <w:r>
+              <w:rPr>
+                <w:rFonts w:ascii="MS Mincho" w:hAnsi="MS Mincho"/>
+              </w:rPr>
+              <w:t>2019</w:t>
+            </w:r>
           </w:p>
         </w:tc>
         <w:tc>
@@ -2290,10 +2525,17 @@
           <w:p>
             <w:pPr>
               <w:ind w:left="36" w:right="62"/>
-              <w:rPr>
-                <w:rFonts w:ascii="MS Mincho" w:hAnsi="MS Mincho"/>
-              </w:rPr>
-            </w:pPr>
+              <w:jc w:val="center"/>
+              <w:rPr>
+                <w:rFonts w:ascii="MS Mincho" w:hAnsi="MS Mincho"/>
+              </w:rPr>
+            </w:pPr>
+            <w:r>
+              <w:rPr>
+                <w:rFonts w:ascii="MS Mincho" w:hAnsi="MS Mincho"/>
+              </w:rPr>
+              <w:t>7</w:t>
+            </w:r>
           </w:p>
         </w:tc>
         <w:tc>
@@ -2308,10 +2550,17 @@
           <w:p>
             <w:pPr>
               <w:ind w:left="36" w:right="62"/>
-              <w:rPr>
-                <w:rFonts w:ascii="MS Mincho" w:hAnsi="MS Mincho"/>
-              </w:rPr>
-            </w:pPr>
+              <w:jc w:val="left"/>
+              <w:rPr>
+                <w:rFonts w:ascii="MS Mincho" w:hAnsi="MS Mincho"/>
+              </w:rPr>
+            </w:pPr>
+            <w:r>
+              <w:rPr>
+                <w:rFonts w:ascii="MS Mincho" w:hAnsi="MS Mincho" w:hint="eastAsia"/>
+              </w:rPr>
+              <w:t>日本語能力認定書　N4</w:t>
+            </w:r>
           </w:p>
         </w:tc>
       </w:tr>
@@ -2331,6 +2580,7 @@
           <w:p>
             <w:pPr>
               <w:ind w:left="36" w:right="62"/>
+              <w:jc w:val="center"/>
               <w:rPr>
                 <w:rFonts w:ascii="MS Mincho" w:hAnsi="MS Mincho"/>
               </w:rPr>
@@ -2349,6 +2599,7 @@
           <w:p>
             <w:pPr>
               <w:ind w:left="36" w:right="62"/>
+              <w:jc w:val="center"/>
               <w:rPr>
                 <w:rFonts w:ascii="MS Mincho" w:hAnsi="MS Mincho"/>
               </w:rPr>
@@ -2367,6 +2618,7 @@
           <w:p>
             <w:pPr>
               <w:ind w:left="36" w:right="62"/>
+              <w:jc w:val="center"/>
               <w:rPr>
                 <w:rFonts w:ascii="MS Mincho" w:hAnsi="MS Mincho"/>
               </w:rPr>
@@ -2390,6 +2642,7 @@
           <w:p>
             <w:pPr>
               <w:ind w:left="36" w:right="62"/>
+              <w:jc w:val="center"/>
               <w:rPr>
                 <w:rFonts w:ascii="MS Mincho" w:hAnsi="MS Mincho"/>
               </w:rPr>
@@ -2408,6 +2661,7 @@
           <w:p>
             <w:pPr>
               <w:ind w:left="36" w:right="62"/>
+              <w:jc w:val="center"/>
               <w:rPr>
                 <w:rFonts w:ascii="MS Mincho" w:hAnsi="MS Mincho"/>
               </w:rPr>
@@ -2426,6 +2680,7 @@
           <w:p>
             <w:pPr>
               <w:ind w:left="36" w:right="62"/>
+              <w:jc w:val="left"/>
               <w:rPr>
                 <w:rFonts w:ascii="MS Mincho" w:hAnsi="MS Mincho"/>
               </w:rPr>
@@ -2451,6 +2706,7 @@
           <w:p>
             <w:pPr>
               <w:ind w:left="36" w:right="62"/>
+              <w:jc w:val="center"/>
               <w:rPr>
                 <w:rFonts w:ascii="MS Mincho" w:hAnsi="MS Mincho"/>
               </w:rPr>
@@ -2471,6 +2727,7 @@
           <w:p>
             <w:pPr>
               <w:ind w:left="36" w:right="62"/>
+              <w:jc w:val="center"/>
               <w:rPr>
                 <w:rFonts w:ascii="MS Mincho" w:hAnsi="MS Mincho"/>
               </w:rPr>
@@ -2491,6 +2748,7 @@
           <w:p>
             <w:pPr>
               <w:ind w:left="36" w:right="62"/>
+              <w:jc w:val="left"/>
               <w:rPr>
                 <w:rFonts w:ascii="MS Mincho" w:hAnsi="MS Mincho"/>
               </w:rPr>
@@ -2516,6 +2774,7 @@
           <w:p>
             <w:pPr>
               <w:ind w:left="36" w:right="62"/>
+              <w:jc w:val="center"/>
               <w:rPr>
                 <w:rFonts w:ascii="MS Mincho" w:hAnsi="MS Mincho"/>
               </w:rPr>
@@ -2536,6 +2795,7 @@
           <w:p>
             <w:pPr>
               <w:ind w:left="36" w:right="62"/>
+              <w:jc w:val="center"/>
               <w:rPr>
                 <w:rFonts w:ascii="MS Mincho" w:hAnsi="MS Mincho"/>
               </w:rPr>
@@ -2556,6 +2816,7 @@
           <w:p>
             <w:pPr>
               <w:ind w:left="36" w:right="62"/>
+              <w:jc w:val="left"/>
               <w:rPr>
                 <w:rFonts w:ascii="MS Mincho" w:hAnsi="MS Mincho"/>
               </w:rPr>
@@ -2578,23 +2839,6 @@
       <w:pPr>
         <w:rPr>
           <w:rFonts w:ascii="MS Mincho" w:hAnsi="MS Mincho"/>
-          <w:sz w:val="18"/>
-          <w:szCs w:val="18"/>
-        </w:rPr>
-      </w:pPr>
-      <w:r>
-        <w:rPr>
-          <w:rFonts w:ascii="MS Mincho" w:hAnsi="MS Mincho" w:hint="eastAsia"/>
-          <w:sz w:val="18"/>
-          <w:szCs w:val="18"/>
-        </w:rPr>
-        <w:t>※「性別」欄：記載は任意です。未記載とすることも可能です。</w:t>
-      </w:r>
-    </w:p>
-    <w:p>
-      <w:pPr>
-        <w:rPr>
-          <w:rFonts w:ascii="MS Mincho" w:hAnsi="MS Mincho"/>
         </w:rPr>
       </w:pPr>
     </w:p>
@@ -2605,1069 +2849,6 @@
         </w:rPr>
       </w:pPr>
     </w:p>
-    <w:tbl>
-      <w:tblPr>
-        <w:tblW w:w="10348" w:type="dxa"/>
-        <w:tblInd w:w="127" w:type="dxa"/>
-        <w:tblBorders>
-          <w:top w:val="single" w:sz="4" w:space="0" w:color="auto"/>
-          <w:left w:val="single" w:sz="4" w:space="0" w:color="auto"/>
-          <w:bottom w:val="single" w:sz="4" w:space="0" w:color="auto"/>
-          <w:right w:val="single" w:sz="4" w:space="0" w:color="auto"/>
-          <w:insideH w:val="single" w:sz="4" w:space="0" w:color="auto"/>
-          <w:insideV w:val="single" w:sz="4" w:space="0" w:color="auto"/>
-        </w:tblBorders>
-        <w:tblLayout w:type="fixed"/>
-        <w:tblCellMar>
-          <w:left w:w="99" w:type="dxa"/>
-          <w:right w:w="99" w:type="dxa"/>
-        </w:tblCellMar>
-        <w:tblLook w:val="0000" w:firstRow="0" w:lastRow="0" w:firstColumn="0" w:lastColumn="0" w:noHBand="0" w:noVBand="0"/>
-      </w:tblPr>
-      <w:tblGrid>
-        <w:gridCol w:w="924"/>
-        <w:gridCol w:w="567"/>
-        <w:gridCol w:w="8857"/>
-      </w:tblGrid>
-      <w:tr>
-        <w:trPr>
-          <w:trHeight w:hRule="exact" w:val="567"/>
-        </w:trPr>
-        <w:tc>
-          <w:tcPr>
-            <w:tcW w:w="924" w:type="dxa"/>
-            <w:tcBorders>
-              <w:top w:val="single" w:sz="12" w:space="0" w:color="auto"/>
-              <w:left w:val="single" w:sz="12" w:space="0" w:color="auto"/>
-              <w:right w:val="single" w:sz="4" w:space="0" w:color="auto"/>
-            </w:tcBorders>
-            <w:vAlign w:val="center"/>
-          </w:tcPr>
-          <w:p>
-            <w:pPr>
-              <w:ind w:left="36" w:right="62"/>
-              <w:jc w:val="center"/>
-              <w:rPr>
-                <w:rFonts w:ascii="MS Mincho" w:hAnsi="MS Mincho"/>
-                <w:sz w:val="20"/>
-              </w:rPr>
-            </w:pPr>
-            <w:r>
-              <w:rPr>
-                <w:rFonts w:ascii="MS Mincho" w:hAnsi="MS Mincho" w:hint="eastAsia"/>
-                <w:sz w:val="20"/>
-              </w:rPr>
-              <w:t>年</w:t>
-            </w:r>
-          </w:p>
-        </w:tc>
-        <w:tc>
-          <w:tcPr>
-            <w:tcW w:w="567" w:type="dxa"/>
-            <w:tcBorders>
-              <w:top w:val="single" w:sz="12" w:space="0" w:color="auto"/>
-              <w:left w:val="single" w:sz="4" w:space="0" w:color="auto"/>
-              <w:right w:val="single" w:sz="4" w:space="0" w:color="auto"/>
-            </w:tcBorders>
-            <w:vAlign w:val="center"/>
-          </w:tcPr>
-          <w:p>
-            <w:pPr>
-              <w:pStyle w:val="Date"/>
-              <w:ind w:left="36" w:right="62"/>
-              <w:jc w:val="center"/>
-              <w:rPr>
-                <w:rFonts w:ascii="MS Mincho" w:hAnsi="MS Mincho"/>
-                <w:b w:val="0"/>
-                <w:sz w:val="20"/>
-              </w:rPr>
-            </w:pPr>
-            <w:r>
-              <w:rPr>
-                <w:rFonts w:ascii="MS Mincho" w:hAnsi="MS Mincho" w:hint="eastAsia"/>
-                <w:b w:val="0"/>
-                <w:sz w:val="20"/>
-              </w:rPr>
-              <w:t>月</w:t>
-            </w:r>
-          </w:p>
-        </w:tc>
-        <w:tc>
-          <w:tcPr>
-            <w:tcW w:w="8857" w:type="dxa"/>
-            <w:tcBorders>
-              <w:top w:val="single" w:sz="12" w:space="0" w:color="auto"/>
-              <w:left w:val="single" w:sz="4" w:space="0" w:color="auto"/>
-              <w:bottom w:val="single" w:sz="4" w:space="0" w:color="auto"/>
-              <w:right w:val="single" w:sz="12" w:space="0" w:color="auto"/>
-            </w:tcBorders>
-            <w:vAlign w:val="center"/>
-          </w:tcPr>
-          <w:p>
-            <w:pPr>
-              <w:ind w:right="62"/>
-              <w:jc w:val="center"/>
-              <w:rPr>
-                <w:rFonts w:ascii="MS Mincho" w:hAnsi="MS Mincho"/>
-                <w:sz w:val="20"/>
-              </w:rPr>
-            </w:pPr>
-            <w:r>
-              <w:rPr>
-                <w:rFonts w:ascii="MS Mincho" w:hAnsi="MS Mincho" w:hint="eastAsia"/>
-                <w:sz w:val="20"/>
-              </w:rPr>
-              <w:t>学</w:t>
-            </w:r>
-            <w:r>
-              <w:rPr>
-                <w:rFonts w:ascii="MS Mincho" w:hAnsi="MS Mincho" w:hint="eastAsia"/>
-                <w:sz w:val="20"/>
-              </w:rPr>
-              <w:t xml:space="preserve">　</w:t>
-            </w:r>
-            <w:r>
-              <w:rPr>
-                <w:rFonts w:ascii="MS Mincho" w:hAnsi="MS Mincho" w:hint="eastAsia"/>
-                <w:sz w:val="20"/>
-              </w:rPr>
-              <w:t>歴</w:t>
-            </w:r>
-            <w:r>
-              <w:rPr>
-                <w:rFonts w:ascii="MS Mincho" w:hAnsi="MS Mincho" w:hint="eastAsia"/>
-                <w:sz w:val="20"/>
-              </w:rPr>
-              <w:t>・</w:t>
-            </w:r>
-            <w:r>
-              <w:rPr>
-                <w:rFonts w:ascii="MS Mincho" w:hAnsi="MS Mincho" w:hint="eastAsia"/>
-                <w:sz w:val="20"/>
-              </w:rPr>
-              <w:t>職</w:t>
-            </w:r>
-            <w:r>
-              <w:rPr>
-                <w:rFonts w:ascii="MS Mincho" w:hAnsi="MS Mincho" w:hint="eastAsia"/>
-                <w:sz w:val="20"/>
-              </w:rPr>
-              <w:t xml:space="preserve">　</w:t>
-            </w:r>
-            <w:r>
-              <w:rPr>
-                <w:rFonts w:ascii="MS Mincho" w:hAnsi="MS Mincho" w:hint="eastAsia"/>
-                <w:sz w:val="20"/>
-              </w:rPr>
-              <w:t>歴（各別にまとめて書く）</w:t>
-            </w:r>
-          </w:p>
-        </w:tc>
-      </w:tr>
-      <w:tr>
-        <w:trPr>
-          <w:trHeight w:hRule="exact" w:val="567"/>
-        </w:trPr>
-        <w:tc>
-          <w:tcPr>
-            <w:tcW w:w="924" w:type="dxa"/>
-            <w:tcBorders>
-              <w:left w:val="single" w:sz="12" w:space="0" w:color="auto"/>
-              <w:right w:val="single" w:sz="4" w:space="0" w:color="auto"/>
-            </w:tcBorders>
-            <w:vAlign w:val="center"/>
-          </w:tcPr>
-          <w:p>
-            <w:pPr>
-              <w:ind w:left="36" w:right="62"/>
-              <w:rPr>
-                <w:rFonts w:ascii="MS Mincho" w:hAnsi="MS Mincho"/>
-              </w:rPr>
-            </w:pPr>
-          </w:p>
-        </w:tc>
-        <w:tc>
-          <w:tcPr>
-            <w:tcW w:w="567" w:type="dxa"/>
-            <w:tcBorders>
-              <w:left w:val="single" w:sz="4" w:space="0" w:color="auto"/>
-              <w:right w:val="single" w:sz="4" w:space="0" w:color="auto"/>
-            </w:tcBorders>
-            <w:vAlign w:val="center"/>
-          </w:tcPr>
-          <w:p>
-            <w:pPr>
-              <w:ind w:left="36" w:right="62"/>
-              <w:rPr>
-                <w:rFonts w:ascii="MS Mincho" w:hAnsi="MS Mincho"/>
-              </w:rPr>
-            </w:pPr>
-          </w:p>
-        </w:tc>
-        <w:tc>
-          <w:tcPr>
-            <w:tcW w:w="8857" w:type="dxa"/>
-            <w:tcBorders>
-              <w:left w:val="single" w:sz="4" w:space="0" w:color="auto"/>
-              <w:right w:val="single" w:sz="12" w:space="0" w:color="auto"/>
-            </w:tcBorders>
-            <w:vAlign w:val="center"/>
-          </w:tcPr>
-          <w:p>
-            <w:pPr>
-              <w:ind w:left="36" w:right="62"/>
-              <w:rPr>
-                <w:rFonts w:ascii="MS Mincho" w:hAnsi="MS Mincho"/>
-              </w:rPr>
-            </w:pPr>
-          </w:p>
-        </w:tc>
-      </w:tr>
-      <w:tr>
-        <w:trPr>
-          <w:trHeight w:hRule="exact" w:val="567"/>
-        </w:trPr>
-        <w:tc>
-          <w:tcPr>
-            <w:tcW w:w="924" w:type="dxa"/>
-            <w:tcBorders>
-              <w:left w:val="single" w:sz="12" w:space="0" w:color="auto"/>
-              <w:right w:val="single" w:sz="4" w:space="0" w:color="auto"/>
-            </w:tcBorders>
-            <w:vAlign w:val="center"/>
-          </w:tcPr>
-          <w:p>
-            <w:pPr>
-              <w:ind w:left="36" w:right="62"/>
-              <w:rPr>
-                <w:rFonts w:ascii="MS Mincho" w:hAnsi="MS Mincho"/>
-              </w:rPr>
-            </w:pPr>
-          </w:p>
-        </w:tc>
-        <w:tc>
-          <w:tcPr>
-            <w:tcW w:w="567" w:type="dxa"/>
-            <w:tcBorders>
-              <w:left w:val="single" w:sz="4" w:space="0" w:color="auto"/>
-              <w:right w:val="single" w:sz="4" w:space="0" w:color="auto"/>
-            </w:tcBorders>
-            <w:vAlign w:val="center"/>
-          </w:tcPr>
-          <w:p>
-            <w:pPr>
-              <w:ind w:left="36" w:right="62"/>
-              <w:rPr>
-                <w:rFonts w:ascii="MS Mincho" w:hAnsi="MS Mincho"/>
-              </w:rPr>
-            </w:pPr>
-          </w:p>
-        </w:tc>
-        <w:tc>
-          <w:tcPr>
-            <w:tcW w:w="8857" w:type="dxa"/>
-            <w:tcBorders>
-              <w:left w:val="single" w:sz="4" w:space="0" w:color="auto"/>
-              <w:right w:val="single" w:sz="12" w:space="0" w:color="auto"/>
-            </w:tcBorders>
-            <w:vAlign w:val="center"/>
-          </w:tcPr>
-          <w:p>
-            <w:pPr>
-              <w:ind w:left="36" w:right="62"/>
-              <w:rPr>
-                <w:rFonts w:ascii="MS Mincho" w:hAnsi="MS Mincho"/>
-              </w:rPr>
-            </w:pPr>
-          </w:p>
-        </w:tc>
-      </w:tr>
-      <w:tr>
-        <w:trPr>
-          <w:trHeight w:hRule="exact" w:val="567"/>
-        </w:trPr>
-        <w:tc>
-          <w:tcPr>
-            <w:tcW w:w="924" w:type="dxa"/>
-            <w:tcBorders>
-              <w:left w:val="single" w:sz="12" w:space="0" w:color="auto"/>
-              <w:right w:val="single" w:sz="4" w:space="0" w:color="auto"/>
-            </w:tcBorders>
-            <w:vAlign w:val="center"/>
-          </w:tcPr>
-          <w:p>
-            <w:pPr>
-              <w:ind w:left="36" w:right="62"/>
-              <w:rPr>
-                <w:rFonts w:ascii="MS Mincho" w:hAnsi="MS Mincho"/>
-              </w:rPr>
-            </w:pPr>
-          </w:p>
-        </w:tc>
-        <w:tc>
-          <w:tcPr>
-            <w:tcW w:w="567" w:type="dxa"/>
-            <w:tcBorders>
-              <w:left w:val="single" w:sz="4" w:space="0" w:color="auto"/>
-              <w:right w:val="single" w:sz="4" w:space="0" w:color="auto"/>
-            </w:tcBorders>
-            <w:vAlign w:val="center"/>
-          </w:tcPr>
-          <w:p>
-            <w:pPr>
-              <w:ind w:left="36" w:right="62"/>
-              <w:rPr>
-                <w:rFonts w:ascii="MS Mincho" w:hAnsi="MS Mincho"/>
-              </w:rPr>
-            </w:pPr>
-          </w:p>
-        </w:tc>
-        <w:tc>
-          <w:tcPr>
-            <w:tcW w:w="8857" w:type="dxa"/>
-            <w:tcBorders>
-              <w:left w:val="single" w:sz="4" w:space="0" w:color="auto"/>
-              <w:right w:val="single" w:sz="12" w:space="0" w:color="auto"/>
-            </w:tcBorders>
-            <w:vAlign w:val="center"/>
-          </w:tcPr>
-          <w:p>
-            <w:pPr>
-              <w:ind w:left="36" w:right="62"/>
-              <w:rPr>
-                <w:rFonts w:ascii="MS Mincho" w:hAnsi="MS Mincho"/>
-              </w:rPr>
-            </w:pPr>
-          </w:p>
-        </w:tc>
-      </w:tr>
-      <w:tr>
-        <w:trPr>
-          <w:trHeight w:hRule="exact" w:val="567"/>
-        </w:trPr>
-        <w:tc>
-          <w:tcPr>
-            <w:tcW w:w="924" w:type="dxa"/>
-            <w:tcBorders>
-              <w:left w:val="single" w:sz="12" w:space="0" w:color="auto"/>
-              <w:right w:val="single" w:sz="4" w:space="0" w:color="auto"/>
-            </w:tcBorders>
-            <w:vAlign w:val="center"/>
-          </w:tcPr>
-          <w:p>
-            <w:pPr>
-              <w:ind w:left="36" w:right="62"/>
-              <w:rPr>
-                <w:rFonts w:ascii="MS Mincho" w:hAnsi="MS Mincho"/>
-              </w:rPr>
-            </w:pPr>
-          </w:p>
-        </w:tc>
-        <w:tc>
-          <w:tcPr>
-            <w:tcW w:w="567" w:type="dxa"/>
-            <w:tcBorders>
-              <w:left w:val="single" w:sz="4" w:space="0" w:color="auto"/>
-              <w:right w:val="single" w:sz="4" w:space="0" w:color="auto"/>
-            </w:tcBorders>
-            <w:vAlign w:val="center"/>
-          </w:tcPr>
-          <w:p>
-            <w:pPr>
-              <w:ind w:left="36" w:right="62"/>
-              <w:rPr>
-                <w:rFonts w:ascii="MS Mincho" w:hAnsi="MS Mincho"/>
-              </w:rPr>
-            </w:pPr>
-          </w:p>
-        </w:tc>
-        <w:tc>
-          <w:tcPr>
-            <w:tcW w:w="8857" w:type="dxa"/>
-            <w:tcBorders>
-              <w:left w:val="single" w:sz="4" w:space="0" w:color="auto"/>
-              <w:right w:val="single" w:sz="12" w:space="0" w:color="auto"/>
-            </w:tcBorders>
-            <w:vAlign w:val="center"/>
-          </w:tcPr>
-          <w:p>
-            <w:pPr>
-              <w:ind w:left="36" w:right="62"/>
-              <w:rPr>
-                <w:rFonts w:ascii="MS Mincho" w:hAnsi="MS Mincho"/>
-              </w:rPr>
-            </w:pPr>
-          </w:p>
-        </w:tc>
-      </w:tr>
-      <w:tr>
-        <w:trPr>
-          <w:trHeight w:hRule="exact" w:val="567"/>
-        </w:trPr>
-        <w:tc>
-          <w:tcPr>
-            <w:tcW w:w="924" w:type="dxa"/>
-            <w:tcBorders>
-              <w:left w:val="single" w:sz="12" w:space="0" w:color="auto"/>
-              <w:right w:val="single" w:sz="4" w:space="0" w:color="auto"/>
-            </w:tcBorders>
-            <w:vAlign w:val="center"/>
-          </w:tcPr>
-          <w:p>
-            <w:pPr>
-              <w:ind w:left="36" w:right="62"/>
-              <w:rPr>
-                <w:rFonts w:ascii="MS Mincho" w:hAnsi="MS Mincho"/>
-              </w:rPr>
-            </w:pPr>
-          </w:p>
-        </w:tc>
-        <w:tc>
-          <w:tcPr>
-            <w:tcW w:w="567" w:type="dxa"/>
-            <w:tcBorders>
-              <w:left w:val="single" w:sz="4" w:space="0" w:color="auto"/>
-              <w:right w:val="single" w:sz="4" w:space="0" w:color="auto"/>
-            </w:tcBorders>
-            <w:vAlign w:val="center"/>
-          </w:tcPr>
-          <w:p>
-            <w:pPr>
-              <w:ind w:left="36" w:right="62"/>
-              <w:rPr>
-                <w:rFonts w:ascii="MS Mincho" w:hAnsi="MS Mincho"/>
-              </w:rPr>
-            </w:pPr>
-          </w:p>
-        </w:tc>
-        <w:tc>
-          <w:tcPr>
-            <w:tcW w:w="8857" w:type="dxa"/>
-            <w:tcBorders>
-              <w:left w:val="single" w:sz="4" w:space="0" w:color="auto"/>
-              <w:right w:val="single" w:sz="12" w:space="0" w:color="auto"/>
-            </w:tcBorders>
-            <w:vAlign w:val="center"/>
-          </w:tcPr>
-          <w:p>
-            <w:pPr>
-              <w:ind w:left="36" w:right="62"/>
-              <w:rPr>
-                <w:rFonts w:ascii="MS Mincho" w:hAnsi="MS Mincho"/>
-              </w:rPr>
-            </w:pPr>
-          </w:p>
-        </w:tc>
-      </w:tr>
-      <w:tr>
-        <w:trPr>
-          <w:trHeight w:hRule="exact" w:val="567"/>
-        </w:trPr>
-        <w:tc>
-          <w:tcPr>
-            <w:tcW w:w="924" w:type="dxa"/>
-            <w:tcBorders>
-              <w:top w:val="single" w:sz="4" w:space="0" w:color="auto"/>
-              <w:left w:val="single" w:sz="12" w:space="0" w:color="auto"/>
-              <w:bottom w:val="single" w:sz="4" w:space="0" w:color="auto"/>
-              <w:right w:val="single" w:sz="4" w:space="0" w:color="auto"/>
-            </w:tcBorders>
-            <w:vAlign w:val="center"/>
-          </w:tcPr>
-          <w:p>
-            <w:pPr>
-              <w:ind w:left="36" w:right="62"/>
-              <w:rPr>
-                <w:rFonts w:ascii="MS Mincho" w:hAnsi="MS Mincho"/>
-              </w:rPr>
-            </w:pPr>
-          </w:p>
-        </w:tc>
-        <w:tc>
-          <w:tcPr>
-            <w:tcW w:w="567" w:type="dxa"/>
-            <w:tcBorders>
-              <w:top w:val="single" w:sz="4" w:space="0" w:color="auto"/>
-              <w:left w:val="single" w:sz="4" w:space="0" w:color="auto"/>
-              <w:bottom w:val="single" w:sz="4" w:space="0" w:color="auto"/>
-              <w:right w:val="single" w:sz="4" w:space="0" w:color="auto"/>
-            </w:tcBorders>
-            <w:vAlign w:val="center"/>
-          </w:tcPr>
-          <w:p>
-            <w:pPr>
-              <w:ind w:left="36" w:right="62"/>
-              <w:rPr>
-                <w:rFonts w:ascii="MS Mincho" w:hAnsi="MS Mincho"/>
-              </w:rPr>
-            </w:pPr>
-          </w:p>
-        </w:tc>
-        <w:tc>
-          <w:tcPr>
-            <w:tcW w:w="8857" w:type="dxa"/>
-            <w:tcBorders>
-              <w:top w:val="single" w:sz="4" w:space="0" w:color="auto"/>
-              <w:left w:val="single" w:sz="4" w:space="0" w:color="auto"/>
-              <w:bottom w:val="single" w:sz="4" w:space="0" w:color="auto"/>
-              <w:right w:val="single" w:sz="12" w:space="0" w:color="auto"/>
-            </w:tcBorders>
-            <w:vAlign w:val="center"/>
-          </w:tcPr>
-          <w:p>
-            <w:pPr>
-              <w:ind w:left="36" w:right="62"/>
-              <w:rPr>
-                <w:rFonts w:ascii="MS Mincho" w:hAnsi="MS Mincho"/>
-              </w:rPr>
-            </w:pPr>
-          </w:p>
-        </w:tc>
-      </w:tr>
-      <w:tr>
-        <w:trPr>
-          <w:trHeight w:hRule="exact" w:val="567"/>
-        </w:trPr>
-        <w:tc>
-          <w:tcPr>
-            <w:tcW w:w="924" w:type="dxa"/>
-            <w:tcBorders>
-              <w:top w:val="single" w:sz="4" w:space="0" w:color="auto"/>
-              <w:left w:val="single" w:sz="12" w:space="0" w:color="auto"/>
-              <w:bottom w:val="single" w:sz="4" w:space="0" w:color="auto"/>
-              <w:right w:val="single" w:sz="4" w:space="0" w:color="auto"/>
-            </w:tcBorders>
-            <w:vAlign w:val="center"/>
-          </w:tcPr>
-          <w:p>
-            <w:pPr>
-              <w:ind w:left="36" w:right="62"/>
-              <w:rPr>
-                <w:rFonts w:ascii="MS Mincho" w:hAnsi="MS Mincho"/>
-              </w:rPr>
-            </w:pPr>
-          </w:p>
-        </w:tc>
-        <w:tc>
-          <w:tcPr>
-            <w:tcW w:w="567" w:type="dxa"/>
-            <w:tcBorders>
-              <w:top w:val="single" w:sz="4" w:space="0" w:color="auto"/>
-              <w:left w:val="single" w:sz="4" w:space="0" w:color="auto"/>
-              <w:bottom w:val="single" w:sz="4" w:space="0" w:color="auto"/>
-              <w:right w:val="single" w:sz="4" w:space="0" w:color="auto"/>
-            </w:tcBorders>
-            <w:vAlign w:val="center"/>
-          </w:tcPr>
-          <w:p>
-            <w:pPr>
-              <w:ind w:left="36" w:right="62"/>
-              <w:rPr>
-                <w:rFonts w:ascii="MS Mincho" w:hAnsi="MS Mincho"/>
-              </w:rPr>
-            </w:pPr>
-          </w:p>
-        </w:tc>
-        <w:tc>
-          <w:tcPr>
-            <w:tcW w:w="8857" w:type="dxa"/>
-            <w:tcBorders>
-              <w:top w:val="single" w:sz="4" w:space="0" w:color="auto"/>
-              <w:left w:val="single" w:sz="4" w:space="0" w:color="auto"/>
-              <w:bottom w:val="single" w:sz="4" w:space="0" w:color="auto"/>
-              <w:right w:val="single" w:sz="12" w:space="0" w:color="auto"/>
-            </w:tcBorders>
-            <w:vAlign w:val="center"/>
-          </w:tcPr>
-          <w:p>
-            <w:pPr>
-              <w:ind w:left="36" w:right="62"/>
-              <w:rPr>
-                <w:rFonts w:ascii="MS Mincho" w:hAnsi="MS Mincho"/>
-              </w:rPr>
-            </w:pPr>
-          </w:p>
-        </w:tc>
-      </w:tr>
-      <w:tr>
-        <w:trPr>
-          <w:trHeight w:hRule="exact" w:val="567"/>
-        </w:trPr>
-        <w:tc>
-          <w:tcPr>
-            <w:tcW w:w="924" w:type="dxa"/>
-            <w:tcBorders>
-              <w:top w:val="single" w:sz="4" w:space="0" w:color="auto"/>
-              <w:left w:val="single" w:sz="12" w:space="0" w:color="auto"/>
-              <w:bottom w:val="single" w:sz="4" w:space="0" w:color="auto"/>
-              <w:right w:val="single" w:sz="4" w:space="0" w:color="auto"/>
-            </w:tcBorders>
-            <w:vAlign w:val="center"/>
-          </w:tcPr>
-          <w:p>
-            <w:pPr>
-              <w:ind w:left="36" w:right="62"/>
-              <w:jc w:val="center"/>
-              <w:rPr>
-                <w:rFonts w:ascii="MS Mincho" w:hAnsi="MS Mincho"/>
-              </w:rPr>
-            </w:pPr>
-            <w:r>
-              <w:rPr>
-                <w:rFonts w:ascii="MS Mincho" w:hAnsi="MS Mincho" w:hint="eastAsia"/>
-                <w:sz w:val="20"/>
-              </w:rPr>
-              <w:t>年</w:t>
-            </w:r>
-          </w:p>
-        </w:tc>
-        <w:tc>
-          <w:tcPr>
-            <w:tcW w:w="567" w:type="dxa"/>
-            <w:tcBorders>
-              <w:top w:val="single" w:sz="4" w:space="0" w:color="auto"/>
-              <w:left w:val="single" w:sz="4" w:space="0" w:color="auto"/>
-              <w:bottom w:val="single" w:sz="4" w:space="0" w:color="auto"/>
-              <w:right w:val="single" w:sz="4" w:space="0" w:color="auto"/>
-            </w:tcBorders>
-            <w:vAlign w:val="center"/>
-          </w:tcPr>
-          <w:p>
-            <w:pPr>
-              <w:ind w:left="36" w:right="62"/>
-              <w:jc w:val="center"/>
-              <w:rPr>
-                <w:rFonts w:ascii="MS Mincho" w:hAnsi="MS Mincho"/>
-              </w:rPr>
-            </w:pPr>
-            <w:r>
-              <w:rPr>
-                <w:rFonts w:ascii="MS Mincho" w:hAnsi="MS Mincho" w:hint="eastAsia"/>
-                <w:sz w:val="20"/>
-              </w:rPr>
-              <w:t>月</w:t>
-            </w:r>
-          </w:p>
-        </w:tc>
-        <w:tc>
-          <w:tcPr>
-            <w:tcW w:w="8857" w:type="dxa"/>
-            <w:tcBorders>
-              <w:top w:val="single" w:sz="4" w:space="0" w:color="auto"/>
-              <w:left w:val="single" w:sz="4" w:space="0" w:color="auto"/>
-              <w:bottom w:val="single" w:sz="4" w:space="0" w:color="auto"/>
-              <w:right w:val="single" w:sz="12" w:space="0" w:color="auto"/>
-            </w:tcBorders>
-            <w:vAlign w:val="center"/>
-          </w:tcPr>
-          <w:p>
-            <w:pPr>
-              <w:ind w:left="36" w:right="62"/>
-              <w:jc w:val="center"/>
-              <w:rPr>
-                <w:rFonts w:ascii="MS Mincho" w:hAnsi="MS Mincho"/>
-              </w:rPr>
-            </w:pPr>
-            <w:r>
-              <w:rPr>
-                <w:rFonts w:ascii="MS Mincho" w:hAnsi="MS Mincho" w:hint="eastAsia"/>
-              </w:rPr>
-              <w:t>免　許・資　格</w:t>
-            </w:r>
-          </w:p>
-        </w:tc>
-      </w:tr>
-      <w:tr>
-        <w:trPr>
-          <w:trHeight w:hRule="exact" w:val="567"/>
-        </w:trPr>
-        <w:tc>
-          <w:tcPr>
-            <w:tcW w:w="924" w:type="dxa"/>
-            <w:tcBorders>
-              <w:top w:val="single" w:sz="4" w:space="0" w:color="auto"/>
-              <w:left w:val="single" w:sz="12" w:space="0" w:color="auto"/>
-              <w:bottom w:val="single" w:sz="4" w:space="0" w:color="auto"/>
-              <w:right w:val="single" w:sz="4" w:space="0" w:color="auto"/>
-            </w:tcBorders>
-            <w:vAlign w:val="center"/>
-          </w:tcPr>
-          <w:p>
-            <w:pPr>
-              <w:ind w:left="36" w:right="62"/>
-              <w:rPr>
-                <w:rFonts w:ascii="MS Mincho" w:hAnsi="MS Mincho"/>
-              </w:rPr>
-            </w:pPr>
-          </w:p>
-        </w:tc>
-        <w:tc>
-          <w:tcPr>
-            <w:tcW w:w="567" w:type="dxa"/>
-            <w:tcBorders>
-              <w:top w:val="single" w:sz="4" w:space="0" w:color="auto"/>
-              <w:left w:val="single" w:sz="4" w:space="0" w:color="auto"/>
-              <w:bottom w:val="single" w:sz="4" w:space="0" w:color="auto"/>
-              <w:right w:val="single" w:sz="4" w:space="0" w:color="auto"/>
-            </w:tcBorders>
-            <w:vAlign w:val="center"/>
-          </w:tcPr>
-          <w:p>
-            <w:pPr>
-              <w:ind w:left="36" w:right="62"/>
-              <w:rPr>
-                <w:rFonts w:ascii="MS Mincho" w:hAnsi="MS Mincho"/>
-              </w:rPr>
-            </w:pPr>
-          </w:p>
-        </w:tc>
-        <w:tc>
-          <w:tcPr>
-            <w:tcW w:w="8857" w:type="dxa"/>
-            <w:tcBorders>
-              <w:top w:val="single" w:sz="4" w:space="0" w:color="auto"/>
-              <w:left w:val="single" w:sz="4" w:space="0" w:color="auto"/>
-              <w:bottom w:val="single" w:sz="4" w:space="0" w:color="auto"/>
-              <w:right w:val="single" w:sz="12" w:space="0" w:color="auto"/>
-            </w:tcBorders>
-            <w:vAlign w:val="center"/>
-          </w:tcPr>
-          <w:p>
-            <w:pPr>
-              <w:ind w:left="36" w:right="62"/>
-              <w:rPr>
-                <w:rFonts w:ascii="MS Mincho" w:hAnsi="MS Mincho"/>
-              </w:rPr>
-            </w:pPr>
-          </w:p>
-        </w:tc>
-      </w:tr>
-      <w:tr>
-        <w:trPr>
-          <w:trHeight w:hRule="exact" w:val="567"/>
-        </w:trPr>
-        <w:tc>
-          <w:tcPr>
-            <w:tcW w:w="924" w:type="dxa"/>
-            <w:tcBorders>
-              <w:top w:val="single" w:sz="4" w:space="0" w:color="auto"/>
-              <w:left w:val="single" w:sz="12" w:space="0" w:color="auto"/>
-              <w:bottom w:val="single" w:sz="4" w:space="0" w:color="auto"/>
-              <w:right w:val="single" w:sz="4" w:space="0" w:color="auto"/>
-            </w:tcBorders>
-            <w:vAlign w:val="center"/>
-          </w:tcPr>
-          <w:p>
-            <w:pPr>
-              <w:ind w:left="36" w:right="62"/>
-              <w:rPr>
-                <w:rFonts w:ascii="MS Mincho" w:hAnsi="MS Mincho"/>
-              </w:rPr>
-            </w:pPr>
-          </w:p>
-        </w:tc>
-        <w:tc>
-          <w:tcPr>
-            <w:tcW w:w="567" w:type="dxa"/>
-            <w:tcBorders>
-              <w:top w:val="single" w:sz="4" w:space="0" w:color="auto"/>
-              <w:left w:val="single" w:sz="4" w:space="0" w:color="auto"/>
-              <w:bottom w:val="single" w:sz="4" w:space="0" w:color="auto"/>
-              <w:right w:val="single" w:sz="4" w:space="0" w:color="auto"/>
-            </w:tcBorders>
-            <w:vAlign w:val="center"/>
-          </w:tcPr>
-          <w:p>
-            <w:pPr>
-              <w:ind w:left="36" w:right="62"/>
-              <w:rPr>
-                <w:rFonts w:ascii="MS Mincho" w:hAnsi="MS Mincho"/>
-              </w:rPr>
-            </w:pPr>
-          </w:p>
-        </w:tc>
-        <w:tc>
-          <w:tcPr>
-            <w:tcW w:w="8857" w:type="dxa"/>
-            <w:tcBorders>
-              <w:top w:val="single" w:sz="4" w:space="0" w:color="auto"/>
-              <w:left w:val="single" w:sz="4" w:space="0" w:color="auto"/>
-              <w:bottom w:val="single" w:sz="4" w:space="0" w:color="auto"/>
-              <w:right w:val="single" w:sz="12" w:space="0" w:color="auto"/>
-            </w:tcBorders>
-            <w:vAlign w:val="center"/>
-          </w:tcPr>
-          <w:p>
-            <w:pPr>
-              <w:ind w:left="36" w:right="62"/>
-              <w:rPr>
-                <w:rFonts w:ascii="MS Mincho" w:hAnsi="MS Mincho"/>
-              </w:rPr>
-            </w:pPr>
-          </w:p>
-        </w:tc>
-      </w:tr>
-      <w:tr>
-        <w:trPr>
-          <w:trHeight w:hRule="exact" w:val="567"/>
-        </w:trPr>
-        <w:tc>
-          <w:tcPr>
-            <w:tcW w:w="924" w:type="dxa"/>
-            <w:tcBorders>
-              <w:top w:val="single" w:sz="4" w:space="0" w:color="auto"/>
-              <w:left w:val="single" w:sz="12" w:space="0" w:color="auto"/>
-              <w:bottom w:val="single" w:sz="4" w:space="0" w:color="auto"/>
-              <w:right w:val="single" w:sz="4" w:space="0" w:color="auto"/>
-            </w:tcBorders>
-            <w:vAlign w:val="center"/>
-          </w:tcPr>
-          <w:p>
-            <w:pPr>
-              <w:ind w:left="36" w:right="62"/>
-              <w:rPr>
-                <w:rFonts w:ascii="MS Mincho" w:hAnsi="MS Mincho"/>
-              </w:rPr>
-            </w:pPr>
-          </w:p>
-        </w:tc>
-        <w:tc>
-          <w:tcPr>
-            <w:tcW w:w="567" w:type="dxa"/>
-            <w:tcBorders>
-              <w:top w:val="single" w:sz="4" w:space="0" w:color="auto"/>
-              <w:left w:val="single" w:sz="4" w:space="0" w:color="auto"/>
-              <w:bottom w:val="single" w:sz="4" w:space="0" w:color="auto"/>
-              <w:right w:val="single" w:sz="4" w:space="0" w:color="auto"/>
-            </w:tcBorders>
-            <w:vAlign w:val="center"/>
-          </w:tcPr>
-          <w:p>
-            <w:pPr>
-              <w:ind w:left="36" w:right="62"/>
-              <w:rPr>
-                <w:rFonts w:ascii="MS Mincho" w:hAnsi="MS Mincho"/>
-              </w:rPr>
-            </w:pPr>
-          </w:p>
-        </w:tc>
-        <w:tc>
-          <w:tcPr>
-            <w:tcW w:w="8857" w:type="dxa"/>
-            <w:tcBorders>
-              <w:top w:val="single" w:sz="4" w:space="0" w:color="auto"/>
-              <w:left w:val="single" w:sz="4" w:space="0" w:color="auto"/>
-              <w:bottom w:val="single" w:sz="4" w:space="0" w:color="auto"/>
-              <w:right w:val="single" w:sz="12" w:space="0" w:color="auto"/>
-            </w:tcBorders>
-            <w:vAlign w:val="center"/>
-          </w:tcPr>
-          <w:p>
-            <w:pPr>
-              <w:ind w:left="36" w:right="62"/>
-              <w:rPr>
-                <w:rFonts w:ascii="MS Mincho" w:hAnsi="MS Mincho"/>
-              </w:rPr>
-            </w:pPr>
-          </w:p>
-        </w:tc>
-      </w:tr>
-      <w:tr>
-        <w:trPr>
-          <w:trHeight w:hRule="exact" w:val="567"/>
-        </w:trPr>
-        <w:tc>
-          <w:tcPr>
-            <w:tcW w:w="924" w:type="dxa"/>
-            <w:tcBorders>
-              <w:top w:val="single" w:sz="4" w:space="0" w:color="auto"/>
-              <w:left w:val="single" w:sz="12" w:space="0" w:color="auto"/>
-              <w:bottom w:val="single" w:sz="4" w:space="0" w:color="auto"/>
-              <w:right w:val="single" w:sz="4" w:space="0" w:color="auto"/>
-            </w:tcBorders>
-            <w:vAlign w:val="center"/>
-          </w:tcPr>
-          <w:p>
-            <w:pPr>
-              <w:ind w:left="36" w:right="62"/>
-              <w:rPr>
-                <w:rFonts w:ascii="MS Mincho" w:hAnsi="MS Mincho"/>
-              </w:rPr>
-            </w:pPr>
-          </w:p>
-        </w:tc>
-        <w:tc>
-          <w:tcPr>
-            <w:tcW w:w="567" w:type="dxa"/>
-            <w:tcBorders>
-              <w:top w:val="single" w:sz="4" w:space="0" w:color="auto"/>
-              <w:left w:val="single" w:sz="4" w:space="0" w:color="auto"/>
-              <w:bottom w:val="single" w:sz="4" w:space="0" w:color="auto"/>
-              <w:right w:val="single" w:sz="4" w:space="0" w:color="auto"/>
-            </w:tcBorders>
-            <w:vAlign w:val="center"/>
-          </w:tcPr>
-          <w:p>
-            <w:pPr>
-              <w:ind w:left="36" w:right="62"/>
-              <w:rPr>
-                <w:rFonts w:ascii="MS Mincho" w:hAnsi="MS Mincho"/>
-              </w:rPr>
-            </w:pPr>
-          </w:p>
-        </w:tc>
-        <w:tc>
-          <w:tcPr>
-            <w:tcW w:w="8857" w:type="dxa"/>
-            <w:tcBorders>
-              <w:top w:val="single" w:sz="4" w:space="0" w:color="auto"/>
-              <w:left w:val="single" w:sz="4" w:space="0" w:color="auto"/>
-              <w:bottom w:val="single" w:sz="4" w:space="0" w:color="auto"/>
-              <w:right w:val="single" w:sz="12" w:space="0" w:color="auto"/>
-            </w:tcBorders>
-            <w:vAlign w:val="center"/>
-          </w:tcPr>
-          <w:p>
-            <w:pPr>
-              <w:ind w:left="36" w:right="62"/>
-              <w:rPr>
-                <w:rFonts w:ascii="MS Mincho" w:hAnsi="MS Mincho"/>
-              </w:rPr>
-            </w:pPr>
-          </w:p>
-        </w:tc>
-      </w:tr>
-      <w:tr>
-        <w:trPr>
-          <w:trHeight w:hRule="exact" w:val="567"/>
-        </w:trPr>
-        <w:tc>
-          <w:tcPr>
-            <w:tcW w:w="924" w:type="dxa"/>
-            <w:tcBorders>
-              <w:top w:val="single" w:sz="4" w:space="0" w:color="auto"/>
-              <w:left w:val="single" w:sz="12" w:space="0" w:color="auto"/>
-              <w:bottom w:val="single" w:sz="4" w:space="0" w:color="auto"/>
-              <w:right w:val="single" w:sz="4" w:space="0" w:color="auto"/>
-            </w:tcBorders>
-            <w:vAlign w:val="center"/>
-          </w:tcPr>
-          <w:p>
-            <w:pPr>
-              <w:ind w:left="36" w:right="62"/>
-              <w:rPr>
-                <w:rFonts w:ascii="MS Mincho" w:hAnsi="MS Mincho"/>
-              </w:rPr>
-            </w:pPr>
-          </w:p>
-        </w:tc>
-        <w:tc>
-          <w:tcPr>
-            <w:tcW w:w="567" w:type="dxa"/>
-            <w:tcBorders>
-              <w:top w:val="single" w:sz="4" w:space="0" w:color="auto"/>
-              <w:left w:val="single" w:sz="4" w:space="0" w:color="auto"/>
-              <w:bottom w:val="single" w:sz="4" w:space="0" w:color="auto"/>
-              <w:right w:val="single" w:sz="4" w:space="0" w:color="auto"/>
-            </w:tcBorders>
-            <w:vAlign w:val="center"/>
-          </w:tcPr>
-          <w:p>
-            <w:pPr>
-              <w:ind w:left="36" w:right="62"/>
-              <w:rPr>
-                <w:rFonts w:ascii="MS Mincho" w:hAnsi="MS Mincho"/>
-              </w:rPr>
-            </w:pPr>
-          </w:p>
-        </w:tc>
-        <w:tc>
-          <w:tcPr>
-            <w:tcW w:w="8857" w:type="dxa"/>
-            <w:tcBorders>
-              <w:top w:val="single" w:sz="4" w:space="0" w:color="auto"/>
-              <w:left w:val="single" w:sz="4" w:space="0" w:color="auto"/>
-              <w:bottom w:val="single" w:sz="4" w:space="0" w:color="auto"/>
-              <w:right w:val="single" w:sz="12" w:space="0" w:color="auto"/>
-            </w:tcBorders>
-            <w:vAlign w:val="center"/>
-          </w:tcPr>
-          <w:p>
-            <w:pPr>
-              <w:ind w:left="36" w:right="62"/>
-              <w:rPr>
-                <w:rFonts w:ascii="MS Mincho" w:hAnsi="MS Mincho"/>
-              </w:rPr>
-            </w:pPr>
-          </w:p>
-        </w:tc>
-      </w:tr>
-      <w:tr>
-        <w:trPr>
-          <w:trHeight w:hRule="exact" w:val="567"/>
-        </w:trPr>
-        <w:tc>
-          <w:tcPr>
-            <w:tcW w:w="924" w:type="dxa"/>
-            <w:tcBorders>
-              <w:top w:val="single" w:sz="4" w:space="0" w:color="auto"/>
-              <w:left w:val="single" w:sz="12" w:space="0" w:color="auto"/>
-              <w:bottom w:val="single" w:sz="12" w:space="0" w:color="auto"/>
-              <w:right w:val="single" w:sz="4" w:space="0" w:color="auto"/>
-            </w:tcBorders>
-            <w:vAlign w:val="center"/>
-          </w:tcPr>
-          <w:p>
-            <w:pPr>
-              <w:ind w:left="36" w:right="62"/>
-              <w:rPr>
-                <w:rFonts w:ascii="MS Mincho" w:hAnsi="MS Mincho"/>
-              </w:rPr>
-            </w:pPr>
-          </w:p>
-        </w:tc>
-        <w:tc>
-          <w:tcPr>
-            <w:tcW w:w="567" w:type="dxa"/>
-            <w:tcBorders>
-              <w:top w:val="single" w:sz="4" w:space="0" w:color="auto"/>
-              <w:left w:val="single" w:sz="4" w:space="0" w:color="auto"/>
-              <w:bottom w:val="single" w:sz="12" w:space="0" w:color="auto"/>
-              <w:right w:val="single" w:sz="4" w:space="0" w:color="auto"/>
-            </w:tcBorders>
-            <w:vAlign w:val="center"/>
-          </w:tcPr>
-          <w:p>
-            <w:pPr>
-              <w:ind w:left="36" w:right="62"/>
-              <w:rPr>
-                <w:rFonts w:ascii="MS Mincho" w:hAnsi="MS Mincho"/>
-              </w:rPr>
-            </w:pPr>
-          </w:p>
-        </w:tc>
-        <w:tc>
-          <w:tcPr>
-            <w:tcW w:w="8857" w:type="dxa"/>
-            <w:tcBorders>
-              <w:top w:val="single" w:sz="4" w:space="0" w:color="auto"/>
-              <w:left w:val="single" w:sz="4" w:space="0" w:color="auto"/>
-              <w:bottom w:val="single" w:sz="12" w:space="0" w:color="auto"/>
-              <w:right w:val="single" w:sz="12" w:space="0" w:color="auto"/>
-            </w:tcBorders>
-            <w:vAlign w:val="center"/>
-          </w:tcPr>
-          <w:p>
-            <w:pPr>
-              <w:ind w:left="36" w:right="62"/>
-              <w:rPr>
-                <w:rFonts w:ascii="MS Mincho" w:hAnsi="MS Mincho"/>
-              </w:rPr>
-            </w:pPr>
-          </w:p>
-        </w:tc>
-      </w:tr>
-    </w:tbl>
     <w:p>
       <w:pPr>
         <w:spacing w:line="160" w:lineRule="exact"/>
@@ -3702,6 +2883,7 @@
           <w:tcPr>
             <w:tcW w:w="10348" w:type="dxa"/>
             <w:shd w:val="clear" w:color="auto" w:fill="auto"/>
+            <w:vAlign w:val="center"/>
           </w:tcPr>
           <w:p>
             <w:pPr>
@@ -3713,10 +2895,21 @@
             </w:pPr>
             <w:r>
               <w:rPr>
-                <w:rFonts w:ascii="MS Mincho" w:hAnsi="MS Mincho" w:hint="eastAsia"/>
-                <w:szCs w:val="21"/>
-              </w:rPr>
-              <w:t>志望の動機、特技、好きな学科、アピールポイントなど</w:t>
+                <w:rFonts w:ascii="Roboto" w:hAnsi="Roboto"/>
+                <w:color w:val="202124"/>
+                <w:sz w:val="20"/>
+                <w:shd w:val="clear" w:color="auto" w:fill="FFFFFF"/>
+              </w:rPr>
+              <w:t>特技・趣味・得意科目な</w:t>
+            </w:r>
+            <w:r>
+              <w:rPr>
+                <w:rFonts w:ascii="MS Mincho" w:hAnsi="MS Mincho" w:cs="MS Mincho" w:hint="eastAsia"/>
+                <w:color w:val="202124"/>
+                <w:sz w:val="20"/>
+                <w:shd w:val="clear" w:color="auto" w:fill="FFFFFF"/>
+              </w:rPr>
+              <w:t>ど</w:t>
             </w:r>
           </w:p>
         </w:tc>
@@ -3737,6 +2930,556 @@
                 <w:rFonts w:ascii="MS Mincho" w:hAnsi="MS Mincho"/>
               </w:rPr>
             </w:pPr>
+            <w:r>
+              <w:rPr>
+                <w:rFonts w:ascii="MS Mincho" w:hAnsi="MS Mincho" w:hint="eastAsia"/>
+              </w:rPr>
+              <w:t>コロナウイルスの感染と様々な状態で、大学での勉強を中止にすることになっている中に、私はIT関係の</w:t>
+            </w:r>
+            <w:r>
+              <w:rPr>
+                <w:rFonts w:ascii="MS Mincho" w:hAnsi="MS Mincho" w:hint="eastAsia"/>
+              </w:rPr>
+              <w:t xml:space="preserve">　勉勉強</w:t>
+            </w:r>
+            <w:r>
+              <w:rPr>
+                <w:rFonts w:ascii="MS Mincho" w:hAnsi="MS Mincho" w:hint="eastAsia"/>
+              </w:rPr>
+              <w:t>を追求しました。IT に関する授業も受けるし、他のフリーランサーと</w:t>
+            </w:r>
+            <w:r>
+              <w:rPr>
+                <w:rFonts w:ascii="MS Mincho" w:hAnsi="MS Mincho" w:hint="eastAsia"/>
+              </w:rPr>
+              <w:t xml:space="preserve"> 一緒に　</w:t>
+            </w:r>
+            <w:r>
+              <w:rPr>
+                <w:rFonts w:ascii="MS Mincho" w:hAnsi="MS Mincho" w:hint="eastAsia"/>
+              </w:rPr>
+              <w:t>プロジェクトをしま</w:t>
+            </w:r>
+            <w:r>
+              <w:rPr>
+                <w:rFonts w:ascii="MS Mincho" w:hAnsi="MS Mincho" w:hint="eastAsia"/>
+              </w:rPr>
+              <w:t xml:space="preserve"> </w:t>
+            </w:r>
+          </w:p>
+          <w:p>
+            <w:pPr>
+              <w:ind w:leftChars="-139" w:left="-292" w:firstLineChars="139" w:firstLine="292"/>
+              <w:rPr>
+                <w:rFonts w:ascii="MS Mincho" w:hAnsi="MS Mincho"/>
+              </w:rPr>
+            </w:pPr>
+            <w:r>
+              <w:rPr>
+                <w:rFonts w:ascii="MS Mincho" w:hAnsi="MS Mincho" w:hint="eastAsia"/>
+              </w:rPr>
+              <w:t>した。2022年に、Integrated Solutionという</w:t>
+            </w:r>
+            <w:r>
+              <w:rPr>
+                <w:rFonts w:ascii="MS Mincho" w:hAnsi="MS Mincho" w:hint="eastAsia"/>
+              </w:rPr>
+              <w:t xml:space="preserve"> </w:t>
+            </w:r>
+            <w:r>
+              <w:rPr>
+                <w:rFonts w:ascii="MS Mincho" w:hAnsi="MS Mincho" w:hint="eastAsia"/>
+              </w:rPr>
+              <w:t>ソフトウェア</w:t>
+            </w:r>
+            <w:r>
+              <w:rPr>
+                <w:rFonts w:ascii="MS Mincho" w:hAnsi="MS Mincho" w:hint="eastAsia"/>
+              </w:rPr>
+              <w:t xml:space="preserve">　ソルーション　</w:t>
+            </w:r>
+            <w:r>
+              <w:rPr>
+                <w:rFonts w:ascii="MS Mincho" w:hAnsi="MS Mincho" w:hint="eastAsia"/>
+              </w:rPr>
+              <w:t>の</w:t>
+            </w:r>
+            <w:r>
+              <w:rPr>
+                <w:rFonts w:ascii="MS Mincho" w:hAnsi="MS Mincho" w:hint="eastAsia"/>
+              </w:rPr>
+              <w:t>メンバー</w:t>
+            </w:r>
+            <w:r>
+              <w:rPr>
+                <w:rFonts w:ascii="MS Mincho" w:hAnsi="MS Mincho" w:hint="eastAsia"/>
+              </w:rPr>
+              <w:t>になって、</w:t>
+            </w:r>
+          </w:p>
+          <w:p>
+            <w:pPr>
+              <w:ind w:leftChars="-139" w:left="-292" w:firstLineChars="139" w:firstLine="292"/>
+              <w:rPr>
+                <w:rFonts w:ascii="MS Mincho" w:hAnsi="MS Mincho"/>
+              </w:rPr>
+            </w:pPr>
+            <w:r>
+              <w:rPr>
+                <w:rFonts w:ascii="MS Mincho" w:hAnsi="MS Mincho" w:hint="eastAsia"/>
+              </w:rPr>
+              <w:t>日本語（N5レベル</w:t>
+            </w:r>
+            <w:r>
+              <w:rPr>
+                <w:rFonts w:ascii="MS Mincho" w:hAnsi="MS Mincho" w:hint="eastAsia"/>
+              </w:rPr>
+              <w:t>ル</w:t>
+            </w:r>
+            <w:r>
+              <w:rPr>
+                <w:rFonts w:ascii="MS Mincho" w:hAnsi="MS Mincho" w:hint="eastAsia"/>
+              </w:rPr>
+              <w:t>、N4レベル、N3レベル）を学ぶのに助かるソフトウェアと Mobile Like という</w:t>
+            </w:r>
+          </w:p>
+          <w:p>
+            <w:pPr>
+              <w:ind w:leftChars="-139" w:left="-292" w:firstLineChars="139" w:firstLine="292"/>
+              <w:rPr>
+                <w:rFonts w:ascii="MS Mincho" w:hAnsi="MS Mincho"/>
+              </w:rPr>
+            </w:pPr>
+            <w:r>
+              <w:rPr>
+                <w:rFonts w:ascii="MS Mincho" w:hAnsi="MS Mincho" w:hint="eastAsia"/>
+              </w:rPr>
+              <w:t>マンダレー</w:t>
+            </w:r>
+            <w:r>
+              <w:rPr>
+                <w:rFonts w:ascii="MS Mincho" w:hAnsi="MS Mincho" w:hint="eastAsia"/>
+              </w:rPr>
+              <w:t xml:space="preserve"> </w:t>
+            </w:r>
+            <w:r>
+              <w:rPr>
+                <w:rFonts w:ascii="MS Mincho" w:hAnsi="MS Mincho"/>
+              </w:rPr>
+              <w:t>(Mandalay)</w:t>
+            </w:r>
+            <w:r>
+              <w:rPr>
+                <w:rFonts w:ascii="MS Mincho" w:hAnsi="MS Mincho" w:hint="eastAsia"/>
+              </w:rPr>
+              <w:t>にある携帯店</w:t>
+            </w:r>
+            <w:r>
+              <w:rPr>
+                <w:rFonts w:ascii="MS Mincho" w:hAnsi="MS Mincho" w:hint="eastAsia"/>
+              </w:rPr>
+              <w:t>電話店</w:t>
+            </w:r>
+            <w:r>
+              <w:rPr>
+                <w:rFonts w:ascii="MS Mincho" w:hAnsi="MS Mincho" w:hint="eastAsia"/>
+              </w:rPr>
+              <w:t>のために、通販システムを作るのに参加しました。</w:t>
+            </w:r>
+          </w:p>
+          <w:p>
+            <w:pPr>
+              <w:rPr>
+                <w:rFonts w:ascii="MS Mincho" w:hAnsi="MS Mincho"/>
+              </w:rPr>
+            </w:pPr>
+          </w:p>
+          <w:p>
+            <w:pPr>
+              <w:rPr>
+                <w:rFonts w:ascii="MS Mincho" w:hAnsi="MS Mincho"/>
+              </w:rPr>
+            </w:pPr>
+            <w:r>
+              <w:rPr>
+                <w:rFonts w:ascii="MS Mincho" w:hAnsi="MS Mincho"/>
+              </w:rPr>
+              <w:t xml:space="preserve">JLPT N4 Old Question App </w:t>
+            </w:r>
+          </w:p>
+          <w:p>
+            <w:pPr>
+              <w:rPr>
+                <w:rFonts w:ascii="MS Mincho" w:hAnsi="MS Mincho"/>
+              </w:rPr>
+            </w:pPr>
+            <w:r>
+              <w:rPr>
+                <w:rFonts w:ascii="MS Mincho" w:hAnsi="MS Mincho" w:hint="eastAsia"/>
+              </w:rPr>
+              <w:t>ソース</w:t>
+            </w:r>
+            <w:r>
+              <w:rPr>
+                <w:rFonts w:ascii="MS Mincho" w:hAnsi="MS Mincho"/>
+              </w:rPr>
+              <w:t xml:space="preserve"> Vue </w:t>
+            </w:r>
+            <w:proofErr w:type="spellStart"/>
+            <w:r>
+              <w:rPr>
+                <w:rFonts w:ascii="MS Mincho" w:hAnsi="MS Mincho"/>
+              </w:rPr>
+              <w:t>Js</w:t>
+            </w:r>
+            <w:proofErr w:type="spellEnd"/>
+            <w:r>
+              <w:rPr>
+                <w:rFonts w:ascii="MS Mincho" w:hAnsi="MS Mincho"/>
+              </w:rPr>
+              <w:t xml:space="preserve"> + Tailwind </w:t>
+            </w:r>
+            <w:proofErr w:type="spellStart"/>
+            <w:r>
+              <w:rPr>
+                <w:rFonts w:ascii="MS Mincho" w:hAnsi="MS Mincho"/>
+              </w:rPr>
+              <w:t>css</w:t>
+            </w:r>
+            <w:proofErr w:type="spellEnd"/>
+          </w:p>
+          <w:p>
+            <w:pPr>
+              <w:rPr>
+                <w:rFonts w:ascii="MS Mincho" w:hAnsi="MS Mincho"/>
+              </w:rPr>
+            </w:pPr>
+            <w:hyperlink r:id="rId9" w:history="1">
+              <w:r>
+                <w:rPr>
+                  <w:rStyle w:val="Hyperlink"/>
+                  <w:rFonts w:ascii="MS Mincho" w:hAnsi="MS Mincho"/>
+                  <w:color w:val="0070C0"/>
+                </w:rPr>
+                <w:t>https://integratedsolution.github.io/pwa-jlpt-n4</w:t>
+              </w:r>
+            </w:hyperlink>
+            <w:r>
+              <w:rPr>
+                <w:rFonts w:ascii="MS Mincho" w:hAnsi="MS Mincho"/>
+              </w:rPr>
+              <w:t xml:space="preserve"> (PWA Support)</w:t>
+            </w:r>
+          </w:p>
+          <w:p>
+            <w:pPr>
+              <w:rPr>
+                <w:rFonts w:ascii="MS Mincho" w:hAnsi="MS Mincho"/>
+              </w:rPr>
+            </w:pPr>
+            <w:hyperlink r:id="rId10" w:tgtFrame="_blank" w:history="1">
+              <w:r>
+                <w:rPr>
+                  <w:rStyle w:val="Hyperlink"/>
+                  <w:rFonts w:ascii="MS Mincho" w:hAnsi="MS Mincho"/>
+                  <w:color w:val="0070C0"/>
+                  <w:szCs w:val="21"/>
+                  <w:shd w:val="clear" w:color="auto" w:fill="FFFFFF"/>
+                </w:rPr>
+                <w:t>https://play.google.com/store/apps/details?id=com.arkar.jlpt_n4</w:t>
+              </w:r>
+            </w:hyperlink>
+            <w:r>
+              <w:rPr>
+                <w:rFonts w:ascii="MS Mincho" w:hAnsi="MS Mincho"/>
+                <w:color w:val="0070C0"/>
+              </w:rPr>
+              <w:t xml:space="preserve"> </w:t>
+            </w:r>
+            <w:r>
+              <w:rPr>
+                <w:rFonts w:ascii="MS Mincho" w:hAnsi="MS Mincho"/>
+              </w:rPr>
+              <w:t>(1K+ Download)</w:t>
+            </w:r>
+          </w:p>
+          <w:p>
+            <w:pPr>
+              <w:rPr>
+                <w:rFonts w:ascii="MS Mincho" w:hAnsi="MS Mincho"/>
+              </w:rPr>
+            </w:pPr>
+          </w:p>
+          <w:p>
+            <w:pPr>
+              <w:rPr>
+                <w:rFonts w:ascii="MS Mincho" w:hAnsi="MS Mincho"/>
+              </w:rPr>
+            </w:pPr>
+            <w:r>
+              <w:rPr>
+                <w:rFonts w:ascii="MS Mincho" w:hAnsi="MS Mincho"/>
+              </w:rPr>
+              <w:t xml:space="preserve">JLPT N3 Old Question App </w:t>
+            </w:r>
+          </w:p>
+          <w:p>
+            <w:pPr>
+              <w:rPr>
+                <w:rFonts w:ascii="MS Mincho" w:hAnsi="MS Mincho"/>
+              </w:rPr>
+            </w:pPr>
+            <w:r>
+              <w:rPr>
+                <w:rFonts w:ascii="MS Mincho" w:hAnsi="MS Mincho" w:hint="eastAsia"/>
+              </w:rPr>
+              <w:t>ソース</w:t>
+            </w:r>
+            <w:r>
+              <w:rPr>
+                <w:rFonts w:ascii="MS Mincho" w:hAnsi="MS Mincho"/>
+              </w:rPr>
+              <w:t xml:space="preserve"> Vue </w:t>
+            </w:r>
+            <w:proofErr w:type="spellStart"/>
+            <w:r>
+              <w:rPr>
+                <w:rFonts w:ascii="MS Mincho" w:hAnsi="MS Mincho"/>
+              </w:rPr>
+              <w:t>Js</w:t>
+            </w:r>
+            <w:proofErr w:type="spellEnd"/>
+            <w:r>
+              <w:rPr>
+                <w:rFonts w:ascii="MS Mincho" w:hAnsi="MS Mincho"/>
+              </w:rPr>
+              <w:t xml:space="preserve"> + Tailwind </w:t>
+            </w:r>
+            <w:proofErr w:type="spellStart"/>
+            <w:r>
+              <w:rPr>
+                <w:rFonts w:ascii="MS Mincho" w:hAnsi="MS Mincho"/>
+              </w:rPr>
+              <w:t>css</w:t>
+            </w:r>
+            <w:proofErr w:type="spellEnd"/>
+          </w:p>
+          <w:p>
+            <w:pPr>
+              <w:rPr>
+                <w:rFonts w:ascii="MS Mincho" w:hAnsi="MS Mincho"/>
+              </w:rPr>
+            </w:pPr>
+            <w:hyperlink r:id="rId11" w:history="1">
+              <w:r>
+                <w:rPr>
+                  <w:rStyle w:val="Hyperlink"/>
+                  <w:rFonts w:ascii="MS Mincho" w:hAnsi="MS Mincho"/>
+                  <w:color w:val="0070C0"/>
+                </w:rPr>
+                <w:t>https://integratedsolution.github.io/pwa-jlpt-n</w:t>
+              </w:r>
+              <w:r>
+                <w:rPr>
+                  <w:rStyle w:val="Hyperlink"/>
+                  <w:rFonts w:ascii="MS Mincho" w:hAnsi="MS Mincho"/>
+                  <w:color w:val="0070C0"/>
+                </w:rPr>
+                <w:t>3</w:t>
+              </w:r>
+            </w:hyperlink>
+            <w:r>
+              <w:rPr>
+                <w:rFonts w:ascii="MS Mincho" w:hAnsi="MS Mincho"/>
+              </w:rPr>
+              <w:t xml:space="preserve"> (PWA Support)</w:t>
+            </w:r>
+          </w:p>
+          <w:p>
+            <w:pPr>
+              <w:rPr>
+                <w:rFonts w:ascii="MS Mincho" w:hAnsi="MS Mincho"/>
+              </w:rPr>
+            </w:pPr>
+            <w:hyperlink r:id="rId12" w:tgtFrame="_blank" w:history="1">
+              <w:r>
+                <w:rPr>
+                  <w:rStyle w:val="Hyperlink"/>
+                  <w:rFonts w:ascii="MS Mincho" w:hAnsi="MS Mincho"/>
+                  <w:color w:val="0070C0"/>
+                  <w:szCs w:val="21"/>
+                  <w:shd w:val="clear" w:color="auto" w:fill="FFFFFF"/>
+                </w:rPr>
+                <w:t>https://play.google.com/store/apps/details?id=com.arkar.jlpt_n3</w:t>
+              </w:r>
+            </w:hyperlink>
+            <w:r>
+              <w:rPr>
+                <w:color w:val="FF0000"/>
+              </w:rPr>
+              <w:t xml:space="preserve"> </w:t>
+            </w:r>
+            <w:r>
+              <w:rPr>
+                <w:rFonts w:ascii="MS Mincho" w:hAnsi="MS Mincho"/>
+              </w:rPr>
+              <w:t>(</w:t>
+            </w:r>
+            <w:r>
+              <w:rPr>
+                <w:rFonts w:ascii="MS Mincho" w:hAnsi="MS Mincho"/>
+              </w:rPr>
+              <w:t xml:space="preserve">500+ </w:t>
+            </w:r>
+            <w:r>
+              <w:rPr>
+                <w:rFonts w:ascii="MS Mincho" w:hAnsi="MS Mincho"/>
+              </w:rPr>
+              <w:t>Download)</w:t>
+            </w:r>
+          </w:p>
+          <w:p>
+            <w:pPr>
+              <w:rPr>
+                <w:rFonts w:ascii="MS Mincho" w:hAnsi="MS Mincho"/>
+              </w:rPr>
+            </w:pPr>
+          </w:p>
+          <w:p>
+            <w:pPr>
+              <w:rPr>
+                <w:rFonts w:ascii="MS Mincho" w:hAnsi="MS Mincho"/>
+              </w:rPr>
+            </w:pPr>
+            <w:r>
+              <w:rPr>
+                <w:rFonts w:ascii="MS Mincho" w:hAnsi="MS Mincho"/>
+              </w:rPr>
+              <w:t>Mobile Like Phone Shop App</w:t>
+            </w:r>
+          </w:p>
+          <w:p>
+            <w:pPr>
+              <w:rPr>
+                <w:rFonts w:ascii="MS Mincho" w:hAnsi="MS Mincho"/>
+              </w:rPr>
+            </w:pPr>
+            <w:r>
+              <w:rPr>
+                <w:rFonts w:ascii="MS Mincho" w:hAnsi="MS Mincho" w:hint="eastAsia"/>
+              </w:rPr>
+              <w:t>ソース</w:t>
+            </w:r>
+            <w:r>
+              <w:rPr>
+                <w:rFonts w:ascii="MS Mincho" w:hAnsi="MS Mincho"/>
+              </w:rPr>
+              <w:t xml:space="preserve"> React </w:t>
+            </w:r>
+            <w:proofErr w:type="spellStart"/>
+            <w:r>
+              <w:rPr>
+                <w:rFonts w:ascii="MS Mincho" w:hAnsi="MS Mincho"/>
+              </w:rPr>
+              <w:t>Js</w:t>
+            </w:r>
+            <w:proofErr w:type="spellEnd"/>
+            <w:r>
+              <w:rPr>
+                <w:rFonts w:ascii="MS Mincho" w:hAnsi="MS Mincho"/>
+              </w:rPr>
+              <w:t xml:space="preserve"> + Tailwind </w:t>
+            </w:r>
+            <w:proofErr w:type="spellStart"/>
+            <w:r>
+              <w:rPr>
+                <w:rFonts w:ascii="MS Mincho" w:hAnsi="MS Mincho"/>
+              </w:rPr>
+              <w:t>css</w:t>
+            </w:r>
+            <w:proofErr w:type="spellEnd"/>
+          </w:p>
+          <w:p>
+            <w:pPr>
+              <w:rPr>
+                <w:rFonts w:ascii="MS Mincho" w:hAnsi="MS Mincho"/>
+                <w:color w:val="0070C0"/>
+              </w:rPr>
+            </w:pPr>
+            <w:hyperlink r:id="rId13" w:history="1">
+              <w:r>
+                <w:rPr>
+                  <w:rStyle w:val="Hyperlink"/>
+                  <w:rFonts w:ascii="MS Mincho" w:hAnsi="MS Mincho"/>
+                  <w:color w:val="0070C0"/>
+                </w:rPr>
+                <w:t>https://mobilelikemm.com</w:t>
+              </w:r>
+            </w:hyperlink>
+          </w:p>
+          <w:p>
+            <w:pPr>
+              <w:rPr>
+                <w:rFonts w:ascii="MS Mincho" w:hAnsi="MS Mincho"/>
+              </w:rPr>
+            </w:pPr>
+          </w:p>
+          <w:p>
+            <w:pPr>
+              <w:rPr>
+                <w:rFonts w:ascii="MS Mincho" w:hAnsi="MS Mincho"/>
+              </w:rPr>
+            </w:pPr>
+            <w:r>
+              <w:rPr>
+                <w:rFonts w:ascii="MS Mincho" w:hAnsi="MS Mincho" w:hint="eastAsia"/>
+              </w:rPr>
+              <w:t>Po</w:t>
+            </w:r>
+            <w:r>
+              <w:rPr>
+                <w:rFonts w:ascii="MS Mincho" w:hAnsi="MS Mincho"/>
+              </w:rPr>
+              <w:t>rtfoli</w:t>
+            </w:r>
+            <w:r>
+              <w:rPr>
+                <w:rFonts w:ascii="MS Mincho" w:hAnsi="MS Mincho" w:hint="eastAsia"/>
+              </w:rPr>
+              <w:t>o</w:t>
+            </w:r>
+          </w:p>
+          <w:p>
+            <w:pPr>
+              <w:rPr>
+                <w:rFonts w:ascii="MS Mincho" w:hAnsi="MS Mincho"/>
+                <w:color w:val="0070C0"/>
+              </w:rPr>
+            </w:pPr>
+            <w:hyperlink r:id="rId14" w:history="1">
+              <w:r>
+                <w:rPr>
+                  <w:rStyle w:val="Hyperlink"/>
+                  <w:rFonts w:ascii="MS Mincho" w:hAnsi="MS Mincho"/>
+                  <w:color w:val="0070C0"/>
+                </w:rPr>
+                <w:t>https://amemelwin.github.io</w:t>
+              </w:r>
+            </w:hyperlink>
+          </w:p>
+          <w:p>
+            <w:pPr>
+              <w:rPr>
+                <w:rFonts w:ascii="MS Mincho" w:hAnsi="MS Mincho"/>
+              </w:rPr>
+            </w:pPr>
+          </w:p>
+          <w:p>
+            <w:pPr>
+              <w:rPr>
+                <w:rFonts w:ascii="MS Mincho" w:hAnsi="MS Mincho"/>
+              </w:rPr>
+            </w:pPr>
           </w:p>
         </w:tc>
       </w:tr>
@@ -3744,6 +3487,13 @@
     <w:p>
       <w:pPr>
         <w:spacing w:line="160" w:lineRule="exact"/>
+        <w:rPr>
+          <w:rFonts w:ascii="MS Mincho" w:hAnsi="MS Mincho"/>
+        </w:rPr>
+      </w:pPr>
+    </w:p>
+    <w:p>
+      <w:pPr>
         <w:rPr>
           <w:rFonts w:ascii="MS Mincho" w:hAnsi="MS Mincho"/>
         </w:rPr>
@@ -3761,127 +3511,126 @@
           <w:insideH w:val="single" w:sz="4" w:space="0" w:color="auto"/>
           <w:insideV w:val="single" w:sz="4" w:space="0" w:color="auto"/>
         </w:tblBorders>
-        <w:tblLayout w:type="fixed"/>
-        <w:tblCellMar>
-          <w:left w:w="99" w:type="dxa"/>
-          <w:right w:w="99" w:type="dxa"/>
-        </w:tblCellMar>
-        <w:tblLook w:val="0000" w:firstRow="0" w:lastRow="0" w:firstColumn="0" w:lastColumn="0" w:noHBand="0" w:noVBand="0"/>
+        <w:tblLook w:val="00A0" w:firstRow="1" w:lastRow="0" w:firstColumn="1" w:lastColumn="0" w:noHBand="0" w:noVBand="0"/>
       </w:tblPr>
       <w:tblGrid>
         <w:gridCol w:w="10348"/>
       </w:tblGrid>
       <w:tr>
         <w:trPr>
-          <w:trHeight w:hRule="exact" w:val="539"/>
+          <w:trHeight w:hRule="exact" w:val="510"/>
         </w:trPr>
         <w:tc>
           <w:tcPr>
             <w:tcW w:w="10348" w:type="dxa"/>
-            <w:tcBorders>
-              <w:top w:val="single" w:sz="12" w:space="0" w:color="auto"/>
-              <w:bottom w:val="dotted" w:sz="4" w:space="0" w:color="auto"/>
-            </w:tcBorders>
-            <w:vAlign w:val="center"/>
-          </w:tcPr>
-          <w:p>
-            <w:pPr>
-              <w:ind w:left="36" w:right="62"/>
-              <w:rPr>
-                <w:rFonts w:ascii="MS Mincho" w:hAnsi="MS Mincho"/>
-              </w:rPr>
-            </w:pPr>
-            <w:r>
-              <w:rPr>
-                <w:rFonts w:ascii="MS Mincho" w:hAnsi="MS Mincho" w:hint="eastAsia"/>
+            <w:shd w:val="clear" w:color="auto" w:fill="auto"/>
+            <w:vAlign w:val="center"/>
+          </w:tcPr>
+          <w:p>
+            <w:pPr>
+              <w:jc w:val="left"/>
+              <w:rPr>
+                <w:rFonts w:ascii="MS Mincho" w:hAnsi="MS Mincho"/>
+                <w:szCs w:val="21"/>
+              </w:rPr>
+            </w:pPr>
+            <w:r>
+              <w:rPr>
+                <w:rFonts w:ascii="Roboto" w:hAnsi="Roboto"/>
+                <w:color w:val="202124"/>
                 <w:sz w:val="20"/>
-              </w:rPr>
-              <w:t>本人希望記入欄</w:t>
-            </w:r>
-            <w:r>
-              <w:rPr>
-                <w:rFonts w:ascii="MS Mincho" w:hAnsi="MS Mincho" w:hint="eastAsia"/>
-                <w:sz w:val="18"/>
-                <w:szCs w:val="18"/>
-              </w:rPr>
-              <w:t>（特に給料、職種、勤務時間、勤務地、その他についての希望などがあれば記入）</w:t>
+                <w:shd w:val="clear" w:color="auto" w:fill="FFFFFF"/>
+              </w:rPr>
+              <w:t>志望の動</w:t>
+            </w:r>
+            <w:r>
+              <w:rPr>
+                <w:rFonts w:ascii="MS Mincho" w:hAnsi="MS Mincho" w:cs="MS Mincho" w:hint="eastAsia"/>
+                <w:color w:val="202124"/>
+                <w:sz w:val="20"/>
+                <w:shd w:val="clear" w:color="auto" w:fill="FFFFFF"/>
+              </w:rPr>
+              <w:t>機</w:t>
             </w:r>
           </w:p>
         </w:tc>
       </w:tr>
       <w:tr>
         <w:trPr>
-          <w:trHeight w:hRule="exact" w:val="539"/>
+          <w:trHeight w:val="2173"/>
         </w:trPr>
         <w:tc>
           <w:tcPr>
             <w:tcW w:w="10348" w:type="dxa"/>
-            <w:vAlign w:val="center"/>
-          </w:tcPr>
-          <w:p>
-            <w:pPr>
-              <w:ind w:left="36" w:right="62"/>
-              <w:rPr>
-                <w:rFonts w:ascii="MS Mincho" w:hAnsi="MS Mincho"/>
-              </w:rPr>
-            </w:pPr>
-          </w:p>
-        </w:tc>
-      </w:tr>
-      <w:tr>
-        <w:trPr>
-          <w:trHeight w:hRule="exact" w:val="539"/>
-        </w:trPr>
-        <w:tc>
-          <w:tcPr>
-            <w:tcW w:w="10348" w:type="dxa"/>
-            <w:vAlign w:val="center"/>
-          </w:tcPr>
-          <w:p>
-            <w:pPr>
-              <w:ind w:left="36" w:right="62"/>
-              <w:rPr>
-                <w:rFonts w:ascii="MS Mincho" w:hAnsi="MS Mincho"/>
-              </w:rPr>
-            </w:pPr>
-          </w:p>
-        </w:tc>
-      </w:tr>
-      <w:tr>
-        <w:trPr>
-          <w:trHeight w:hRule="exact" w:val="539"/>
-        </w:trPr>
-        <w:tc>
-          <w:tcPr>
-            <w:tcW w:w="10348" w:type="dxa"/>
-            <w:vAlign w:val="center"/>
-          </w:tcPr>
-          <w:p>
-            <w:pPr>
-              <w:ind w:left="36" w:right="62"/>
-              <w:rPr>
-                <w:rFonts w:ascii="MS Mincho" w:hAnsi="MS Mincho"/>
-              </w:rPr>
-            </w:pPr>
-          </w:p>
-        </w:tc>
-      </w:tr>
-      <w:tr>
-        <w:trPr>
-          <w:trHeight w:hRule="exact" w:val="539"/>
-        </w:trPr>
-        <w:tc>
-          <w:tcPr>
-            <w:tcW w:w="10348" w:type="dxa"/>
-            <w:vAlign w:val="center"/>
-          </w:tcPr>
-          <w:p>
-            <w:pPr>
-              <w:ind w:left="36" w:right="62"/>
-              <w:rPr>
-                <w:rFonts w:ascii="MS Mincho" w:hAnsi="MS Mincho"/>
-              </w:rPr>
-            </w:pPr>
+            <w:shd w:val="clear" w:color="auto" w:fill="auto"/>
+          </w:tcPr>
+          <w:p>
+            <w:pPr>
+              <w:ind w:leftChars="-139" w:left="-292" w:firstLineChars="139" w:firstLine="292"/>
+              <w:rPr>
+                <w:rFonts w:ascii="MS Mincho" w:hAnsi="MS Mincho" w:cstheme="minorBidi"/>
+                <w:lang w:bidi="my-MM"/>
+              </w:rPr>
+            </w:pPr>
+            <w:r>
+              <w:rPr>
+                <w:rFonts w:ascii="MS Mincho" w:hAnsi="MS Mincho" w:cstheme="minorBidi" w:hint="eastAsia"/>
+                <w:lang w:bidi="my-MM"/>
+              </w:rPr>
+              <w:t xml:space="preserve">私はからの　経験を　</w:t>
+            </w:r>
+            <w:r>
+              <w:rPr>
+                <w:rFonts w:ascii="MS Mincho" w:hAnsi="MS Mincho" w:cstheme="minorBidi" w:hint="eastAsia"/>
+                <w:lang w:bidi="my-MM"/>
+              </w:rPr>
+              <w:t>仕事に</w:t>
+            </w:r>
+            <w:r>
+              <w:rPr>
+                <w:rFonts w:ascii="MS Mincho" w:hAnsi="MS Mincho" w:cstheme="minorBidi" w:hint="eastAsia"/>
+                <w:lang w:bidi="my-MM"/>
+              </w:rPr>
+              <w:t xml:space="preserve">　生かして　仲間と　一緒に　頑張</w:t>
+            </w:r>
+            <w:r>
+              <w:rPr>
+                <w:rFonts w:ascii="MS Mincho" w:hAnsi="MS Mincho" w:cstheme="minorBidi" w:hint="eastAsia"/>
+                <w:lang w:bidi="my-MM"/>
+              </w:rPr>
+              <w:t>って</w:t>
+            </w:r>
+            <w:r>
+              <w:rPr>
+                <w:rFonts w:ascii="MS Mincho" w:hAnsi="MS Mincho" w:cstheme="minorBidi" w:hint="eastAsia"/>
+                <w:lang w:bidi="my-MM"/>
+              </w:rPr>
+              <w:t xml:space="preserve">　行きたいです。</w:t>
+            </w:r>
+            <w:r>
+              <w:rPr>
+                <w:rFonts w:ascii="MS Mincho" w:hAnsi="MS Mincho" w:cstheme="minorBidi" w:hint="eastAsia"/>
+                <w:lang w:bidi="my-MM"/>
+              </w:rPr>
+              <w:t xml:space="preserve">また、日本語も　</w:t>
+            </w:r>
+          </w:p>
+          <w:p>
+            <w:pPr>
+              <w:ind w:leftChars="-139" w:left="-292" w:firstLineChars="139" w:firstLine="292"/>
+              <w:rPr>
+                <w:rFonts w:ascii="MS Mincho" w:hAnsi="MS Mincho" w:cstheme="minorBidi"/>
+                <w:cs/>
+                <w:lang w:bidi="my-MM"/>
+              </w:rPr>
+            </w:pPr>
+            <w:r>
+              <w:rPr>
+                <w:rFonts w:ascii="MS Mincho" w:hAnsi="MS Mincho" w:cstheme="minorBidi" w:hint="eastAsia"/>
+                <w:lang w:bidi="my-MM"/>
+              </w:rPr>
+              <w:t>勉強して　日本で　働きたいです。どうぞよろしくお願いいたします。</w:t>
+            </w:r>
           </w:p>
         </w:tc>
       </w:tr>
@@ -4617,7 +4366,7 @@
   <w:style w:type="paragraph" w:default="1" w:styleId="Normal">
     <w:name w:val="Normal"/>
     <w:qFormat/>
-    <w:rsid w:val="00820DCF"/>
+    <w:rsid w:val="001A5793"/>
     <w:pPr>
       <w:widowControl w:val="0"/>
       <w:jc w:val="both"/>
@@ -4818,6 +4567,18 @@
     <w:name w:val="y2iqfc"/>
     <w:basedOn w:val="DefaultParagraphFont"/>
     <w:rsid w:val="003576E1"/>
+  </w:style>
+  <w:style w:type="character" w:styleId="UnresolvedMention">
+    <w:name w:val="Unresolved Mention"/>
+    <w:basedOn w:val="DefaultParagraphFont"/>
+    <w:uiPriority w:val="99"/>
+    <w:semiHidden/>
+    <w:unhideWhenUsed/>
+    <w:rsid w:val="00023951"/>
+    <w:rPr>
+      <w:color w:val="605E5C"/>
+      <w:shd w:val="clear" w:color="auto" w:fill="E1DFDD"/>
+    </w:rPr>
   </w:style>
 </w:styles>
 </file>
